--- a/planning/ver 4.0.docx
+++ b/planning/ver 4.0.docx
@@ -1,6 +1,6 @@
 
 <file path=word/document.xml><?xml version="1.0" encoding="utf-8"?>
-<w:document xmlns:wpc="http://schemas.microsoft.com/office/word/2010/wordprocessingCanvas" xmlns:cx="http://schemas.microsoft.com/office/drawing/2014/chartex" xmlns:cx1="http://schemas.microsoft.com/office/drawing/2015/9/8/chartex" xmlns:mc="http://schemas.openxmlformats.org/markup-compatibility/2006" xmlns:o="urn:schemas-microsoft-com:office:office" xmlns:r="http://schemas.openxmlformats.org/officeDocument/2006/relationships" xmlns:m="http://schemas.openxmlformats.org/officeDocument/2006/math" xmlns:v="urn:schemas-microsoft-com:vml" xmlns:wp14="http://schemas.microsoft.com/office/word/2010/wordprocessingDrawing" xmlns:wp="http://schemas.openxmlformats.org/drawingml/2006/wordprocessingDrawing" xmlns:w10="urn:schemas-microsoft-com:office:word" xmlns:w="http://schemas.openxmlformats.org/wordprocessingml/2006/main" xmlns:w14="http://schemas.microsoft.com/office/word/2010/wordml" xmlns:w15="http://schemas.microsoft.com/office/word/2012/wordml" xmlns:w16se="http://schemas.microsoft.com/office/word/2015/wordml/symex" xmlns:wpg="http://schemas.microsoft.com/office/word/2010/wordprocessingGroup" xmlns:wpi="http://schemas.microsoft.com/office/word/2010/wordprocessingInk" xmlns:wne="http://schemas.microsoft.com/office/word/2006/wordml" xmlns:wps="http://schemas.microsoft.com/office/word/2010/wordprocessingShape" mc:Ignorable="w14 w15 w16se wp14">
+<w:document xmlns:wpc="http://schemas.microsoft.com/office/word/2010/wordprocessingCanvas" xmlns:cx="http://schemas.microsoft.com/office/drawing/2014/chartex" xmlns:cx1="http://schemas.microsoft.com/office/drawing/2015/9/8/chartex" xmlns:cx2="http://schemas.microsoft.com/office/drawing/2015/10/21/chartex" xmlns:cx3="http://schemas.microsoft.com/office/drawing/2016/5/9/chartex" xmlns:cx4="http://schemas.microsoft.com/office/drawing/2016/5/10/chartex" xmlns:cx5="http://schemas.microsoft.com/office/drawing/2016/5/11/chartex" xmlns:cx6="http://schemas.microsoft.com/office/drawing/2016/5/12/chartex" xmlns:cx7="http://schemas.microsoft.com/office/drawing/2016/5/13/chartex" xmlns:cx8="http://schemas.microsoft.com/office/drawing/2016/5/14/chartex" xmlns:mc="http://schemas.openxmlformats.org/markup-compatibility/2006" xmlns:aink="http://schemas.microsoft.com/office/drawing/2016/ink" xmlns:am3d="http://schemas.microsoft.com/office/drawing/2017/model3d" xmlns:o="urn:schemas-microsoft-com:office:office" xmlns:r="http://schemas.openxmlformats.org/officeDocument/2006/relationships" xmlns:m="http://schemas.openxmlformats.org/officeDocument/2006/math" xmlns:v="urn:schemas-microsoft-com:vml" xmlns:wp14="http://schemas.microsoft.com/office/word/2010/wordprocessingDrawing" xmlns:wp="http://schemas.openxmlformats.org/drawingml/2006/wordprocessingDrawing" xmlns:w10="urn:schemas-microsoft-com:office:word" xmlns:w="http://schemas.openxmlformats.org/wordprocessingml/2006/main" xmlns:w14="http://schemas.microsoft.com/office/word/2010/wordml" xmlns:w15="http://schemas.microsoft.com/office/word/2012/wordml" xmlns:w16cid="http://schemas.microsoft.com/office/word/2016/wordml/cid" xmlns:w16se="http://schemas.microsoft.com/office/word/2015/wordml/symex" xmlns:wpg="http://schemas.microsoft.com/office/word/2010/wordprocessingGroup" xmlns:wpi="http://schemas.microsoft.com/office/word/2010/wordprocessingInk" xmlns:wne="http://schemas.microsoft.com/office/word/2006/wordml" xmlns:wps="http://schemas.microsoft.com/office/word/2010/wordprocessingShape" mc:Ignorable="w14 w15 w16se w16cid wp14">
   <w:body>
     <w:p>
       <w:pPr>
@@ -71,6 +71,186 @@
           <w:lang w:val="en-GB"/>
         </w:rPr>
         <w:t>I’m trying to allow the user to input test choices and to submit it and get a score and the answers outputted to them.</w:t>
+      </w:r>
+    </w:p>
+    <w:p>
+      <w:pPr>
+        <w:pStyle w:val="paragraph"/>
+        <w:spacing w:before="0" w:beforeAutospacing="0" w:after="0" w:afterAutospacing="0"/>
+        <w:textAlignment w:val="baseline"/>
+        <w:rPr>
+          <w:rStyle w:val="eop"/>
+          <w:rFonts w:ascii="Arial" w:hAnsi="Arial" w:cs="Arial"/>
+          <w:sz w:val="28"/>
+          <w:szCs w:val="28"/>
+          <w:lang w:val="en-GB"/>
+        </w:rPr>
+      </w:pPr>
+    </w:p>
+    <w:p>
+      <w:pPr>
+        <w:pStyle w:val="paragraph"/>
+        <w:spacing w:before="0" w:beforeAutospacing="0" w:after="0" w:afterAutospacing="0"/>
+        <w:textAlignment w:val="baseline"/>
+        <w:rPr>
+          <w:rStyle w:val="eop"/>
+          <w:rFonts w:ascii="Arial" w:hAnsi="Arial" w:cs="Arial"/>
+          <w:sz w:val="28"/>
+          <w:szCs w:val="28"/>
+          <w:lang w:val="en-GB"/>
+        </w:rPr>
+      </w:pPr>
+    </w:p>
+    <w:p>
+      <w:pPr>
+        <w:pStyle w:val="paragraph"/>
+        <w:spacing w:before="0" w:beforeAutospacing="0" w:after="0" w:afterAutospacing="0"/>
+        <w:textAlignment w:val="baseline"/>
+        <w:rPr>
+          <w:rStyle w:val="eop"/>
+          <w:rFonts w:ascii="Arial" w:hAnsi="Arial" w:cs="Arial"/>
+          <w:sz w:val="28"/>
+          <w:szCs w:val="28"/>
+          <w:lang w:val="en-GB"/>
+        </w:rPr>
+      </w:pPr>
+    </w:p>
+    <w:p>
+      <w:pPr>
+        <w:pStyle w:val="paragraph"/>
+        <w:spacing w:before="0" w:beforeAutospacing="0" w:after="0" w:afterAutospacing="0"/>
+        <w:textAlignment w:val="baseline"/>
+        <w:rPr>
+          <w:rStyle w:val="eop"/>
+          <w:rFonts w:ascii="Arial" w:hAnsi="Arial" w:cs="Arial"/>
+          <w:sz w:val="28"/>
+          <w:szCs w:val="28"/>
+          <w:lang w:val="en-GB"/>
+        </w:rPr>
+      </w:pPr>
+    </w:p>
+    <w:p>
+      <w:pPr>
+        <w:pStyle w:val="paragraph"/>
+        <w:spacing w:before="0" w:beforeAutospacing="0" w:after="0" w:afterAutospacing="0"/>
+        <w:textAlignment w:val="baseline"/>
+        <w:rPr>
+          <w:rStyle w:val="eop"/>
+          <w:rFonts w:ascii="Arial" w:hAnsi="Arial" w:cs="Arial"/>
+          <w:sz w:val="28"/>
+          <w:szCs w:val="28"/>
+          <w:lang w:val="en-GB"/>
+        </w:rPr>
+      </w:pPr>
+      <w:r>
+        <w:rPr>
+          <w:rStyle w:val="eop"/>
+          <w:rFonts w:ascii="Arial" w:hAnsi="Arial" w:cs="Arial"/>
+          <w:sz w:val="28"/>
+          <w:szCs w:val="28"/>
+          <w:lang w:val="en-GB"/>
+        </w:rPr>
+        <w:t>Note:</w:t>
+      </w:r>
+    </w:p>
+    <w:p>
+      <w:pPr>
+        <w:pStyle w:val="paragraph"/>
+        <w:spacing w:before="0" w:beforeAutospacing="0" w:after="0" w:afterAutospacing="0"/>
+        <w:textAlignment w:val="baseline"/>
+        <w:rPr>
+          <w:rStyle w:val="eop"/>
+          <w:rFonts w:ascii="Arial" w:hAnsi="Arial" w:cs="Arial"/>
+          <w:sz w:val="28"/>
+          <w:szCs w:val="28"/>
+          <w:lang w:val="en-GB"/>
+        </w:rPr>
+      </w:pPr>
+    </w:p>
+    <w:p>
+      <w:pPr>
+        <w:pStyle w:val="paragraph"/>
+        <w:spacing w:before="0" w:beforeAutospacing="0" w:after="0" w:afterAutospacing="0"/>
+        <w:textAlignment w:val="baseline"/>
+        <w:rPr>
+          <w:rStyle w:val="eop"/>
+          <w:rFonts w:ascii="Arial" w:hAnsi="Arial" w:cs="Arial"/>
+          <w:sz w:val="28"/>
+          <w:szCs w:val="28"/>
+          <w:lang w:val="en-GB"/>
+        </w:rPr>
+      </w:pPr>
+      <w:r>
+        <w:rPr>
+          <w:rStyle w:val="eop"/>
+          <w:rFonts w:ascii="Arial" w:hAnsi="Arial" w:cs="Arial"/>
+          <w:sz w:val="28"/>
+          <w:szCs w:val="28"/>
+          <w:lang w:val="en-GB"/>
+        </w:rPr>
+        <w:t xml:space="preserve">For the beginning on this version, I was drawing blank in what I needed to do. </w:t>
+      </w:r>
+      <w:r>
+        <w:rPr>
+          <w:rStyle w:val="eop"/>
+          <w:rFonts w:ascii="Arial" w:hAnsi="Arial" w:cs="Arial"/>
+          <w:sz w:val="28"/>
+          <w:szCs w:val="28"/>
+          <w:lang w:val="en-GB"/>
+        </w:rPr>
+        <w:t>So,</w:t>
+      </w:r>
+      <w:r>
+        <w:rPr>
+          <w:rStyle w:val="eop"/>
+          <w:rFonts w:ascii="Arial" w:hAnsi="Arial" w:cs="Arial"/>
+          <w:sz w:val="28"/>
+          <w:szCs w:val="28"/>
+          <w:lang w:val="en-GB"/>
+        </w:rPr>
+        <w:t xml:space="preserve"> </w:t>
+      </w:r>
+      <w:bookmarkStart w:id="0" w:name="_GoBack"/>
+      <w:bookmarkEnd w:id="0"/>
+      <w:r>
+        <w:rPr>
+          <w:rStyle w:val="eop"/>
+          <w:rFonts w:ascii="Arial" w:hAnsi="Arial" w:cs="Arial"/>
+          <w:sz w:val="28"/>
+          <w:szCs w:val="28"/>
+          <w:lang w:val="en-GB"/>
+        </w:rPr>
+        <w:t xml:space="preserve">I have </w:t>
+      </w:r>
+      <w:r>
+        <w:rPr>
+          <w:rStyle w:val="eop"/>
+          <w:rFonts w:ascii="Arial" w:hAnsi="Arial" w:cs="Arial"/>
+          <w:sz w:val="28"/>
+          <w:szCs w:val="28"/>
+          <w:lang w:val="en-GB"/>
+        </w:rPr>
+        <w:t>finally</w:t>
+      </w:r>
+      <w:r>
+        <w:rPr>
+          <w:rStyle w:val="eop"/>
+          <w:rFonts w:ascii="Arial" w:hAnsi="Arial" w:cs="Arial"/>
+          <w:sz w:val="28"/>
+          <w:szCs w:val="28"/>
+          <w:lang w:val="en-GB"/>
+        </w:rPr>
+        <w:t xml:space="preserve"> got something kind of working. Not sure if it’s the </w:t>
+      </w:r>
+      <w:r>
+        <w:rPr>
+          <w:rStyle w:val="eop"/>
+          <w:rFonts w:ascii="Arial" w:hAnsi="Arial" w:cs="Arial"/>
+          <w:sz w:val="28"/>
+          <w:szCs w:val="28"/>
+          <w:lang w:val="en-GB"/>
+        </w:rPr>
+        <w:t>best way, buts it’s the only way I can come up with.</w:t>
       </w:r>
     </w:p>
     <w:p>
@@ -517,8 +697,6 @@
           <w:lang w:val="en-GB"/>
         </w:rPr>
       </w:pPr>
-      <w:bookmarkStart w:id="0" w:name="_GoBack"/>
-      <w:bookmarkEnd w:id="0"/>
     </w:p>
     <w:p>
       <w:pPr>
@@ -934,7 +1112,6 @@
           <w:szCs w:val="28"/>
           <w:lang w:val="en-GB"/>
         </w:rPr>
-        <w:lastRenderedPageBreak/>
         <w:t>Task 11: Document test cases for testing the program</w:t>
       </w:r>
       <w:r>
@@ -1202,31 +1379,7 @@
           <w:szCs w:val="28"/>
           <w:lang w:val="en-GB"/>
         </w:rPr>
-        <w:t xml:space="preserve">Task </w:t>
-      </w:r>
-      <w:proofErr w:type="gramStart"/>
-      <w:r>
-        <w:rPr>
-          <w:rStyle w:val="normaltextrun"/>
-          <w:rFonts w:ascii="Arial" w:hAnsi="Arial" w:cs="Arial"/>
-          <w:color w:val="000000"/>
-          <w:sz w:val="28"/>
-          <w:szCs w:val="28"/>
-          <w:lang w:val="en-GB"/>
-        </w:rPr>
-        <w:t>14 :</w:t>
-      </w:r>
-      <w:proofErr w:type="gramEnd"/>
-      <w:r>
-        <w:rPr>
-          <w:rStyle w:val="normaltextrun"/>
-          <w:rFonts w:ascii="Arial" w:hAnsi="Arial" w:cs="Arial"/>
-          <w:color w:val="000000"/>
-          <w:sz w:val="28"/>
-          <w:szCs w:val="28"/>
-          <w:lang w:val="en-GB"/>
-        </w:rPr>
-        <w:t xml:space="preserve"> Evaluation</w:t>
+        <w:t>Task 14 : Evaluation</w:t>
       </w:r>
       <w:r>
         <w:rPr>
@@ -1260,22 +1413,8 @@
           <w:sz w:val="22"/>
           <w:szCs w:val="22"/>
         </w:rPr>
-        <w:t xml:space="preserve">How did your version turn </w:t>
-      </w:r>
-      <w:proofErr w:type="gramStart"/>
-      <w:r>
-        <w:rPr>
-          <w:rStyle w:val="normaltextrun"/>
-          <w:rFonts w:ascii="Calibri" w:hAnsi="Calibri" w:cs="Calibri"/>
-          <w:i/>
-          <w:iCs/>
-          <w:color w:val="000000"/>
-          <w:sz w:val="22"/>
-          <w:szCs w:val="22"/>
-        </w:rPr>
-        <w:t>out</w:t>
-      </w:r>
-      <w:proofErr w:type="gramEnd"/>
+        <w:t>How did your version turn out</w:t>
+      </w:r>
       <w:r>
         <w:rPr>
           <w:rStyle w:val="eop"/>
@@ -1298,7 +1437,7 @@
 </file>
 
 <file path=word/styles.xml><?xml version="1.0" encoding="utf-8"?>
-<w:styles xmlns:mc="http://schemas.openxmlformats.org/markup-compatibility/2006" xmlns:r="http://schemas.openxmlformats.org/officeDocument/2006/relationships" xmlns:w="http://schemas.openxmlformats.org/wordprocessingml/2006/main" xmlns:w14="http://schemas.microsoft.com/office/word/2010/wordml" xmlns:w15="http://schemas.microsoft.com/office/word/2012/wordml" xmlns:w16se="http://schemas.microsoft.com/office/word/2015/wordml/symex" mc:Ignorable="w14 w15 w16se">
+<w:styles xmlns:mc="http://schemas.openxmlformats.org/markup-compatibility/2006" xmlns:r="http://schemas.openxmlformats.org/officeDocument/2006/relationships" xmlns:w="http://schemas.openxmlformats.org/wordprocessingml/2006/main" xmlns:w14="http://schemas.microsoft.com/office/word/2010/wordml" xmlns:w15="http://schemas.microsoft.com/office/word/2012/wordml" xmlns:w16cid="http://schemas.microsoft.com/office/word/2016/wordml/cid" xmlns:w16se="http://schemas.microsoft.com/office/word/2015/wordml/symex" mc:Ignorable="w14 w15 w16se w16cid">
   <w:docDefaults>
     <w:rPrDefault>
       <w:rPr>
@@ -1314,7 +1453,7 @@
       </w:pPr>
     </w:pPrDefault>
   </w:docDefaults>
-  <w:latentStyles w:defLockedState="0" w:defUIPriority="99" w:defSemiHidden="0" w:defUnhideWhenUsed="0" w:defQFormat="0" w:count="371">
+  <w:latentStyles w:defLockedState="0" w:defUIPriority="99" w:defSemiHidden="0" w:defUnhideWhenUsed="0" w:defQFormat="0" w:count="376">
     <w:lsdException w:name="Normal" w:uiPriority="0" w:qFormat="1"/>
     <w:lsdException w:name="heading 1" w:uiPriority="9" w:qFormat="1"/>
     <w:lsdException w:name="heading 2" w:semiHidden="1" w:uiPriority="9" w:unhideWhenUsed="1" w:qFormat="1"/>
@@ -1420,7 +1559,6 @@
     <w:lsdException w:name="HTML Sample" w:semiHidden="1" w:unhideWhenUsed="1"/>
     <w:lsdException w:name="HTML Typewriter" w:semiHidden="1" w:unhideWhenUsed="1"/>
     <w:lsdException w:name="HTML Variable" w:semiHidden="1" w:unhideWhenUsed="1"/>
-    <w:lsdException w:name="Normal Table" w:semiHidden="1" w:unhideWhenUsed="1"/>
     <w:lsdException w:name="annotation subject" w:semiHidden="1" w:unhideWhenUsed="1"/>
     <w:lsdException w:name="No List" w:semiHidden="1" w:unhideWhenUsed="1"/>
     <w:lsdException w:name="Outline List 1" w:semiHidden="1" w:unhideWhenUsed="1"/>
@@ -1463,11 +1601,8 @@
     <w:lsdException w:name="Table Contemporary" w:semiHidden="1" w:unhideWhenUsed="1"/>
     <w:lsdException w:name="Table Elegant" w:semiHidden="1" w:unhideWhenUsed="1"/>
     <w:lsdException w:name="Table Professional" w:semiHidden="1" w:unhideWhenUsed="1"/>
-    <w:lsdException w:name="Table Subtle 1" w:semiHidden="1" w:unhideWhenUsed="1"/>
     <w:lsdException w:name="Table Subtle 2" w:semiHidden="1" w:unhideWhenUsed="1"/>
     <w:lsdException w:name="Table Web 1" w:semiHidden="1" w:unhideWhenUsed="1"/>
-    <w:lsdException w:name="Table Web 2" w:semiHidden="1" w:unhideWhenUsed="1"/>
-    <w:lsdException w:name="Table Web 3" w:semiHidden="1" w:unhideWhenUsed="1"/>
     <w:lsdException w:name="Balloon Text" w:semiHidden="1" w:unhideWhenUsed="1"/>
     <w:lsdException w:name="Table Grid" w:uiPriority="39"/>
     <w:lsdException w:name="Table Theme" w:semiHidden="1" w:unhideWhenUsed="1"/>
@@ -1686,6 +1821,11 @@
     <w:lsdException w:name="List Table 5 Dark Accent 6" w:uiPriority="50"/>
     <w:lsdException w:name="List Table 6 Colorful Accent 6" w:uiPriority="51"/>
     <w:lsdException w:name="List Table 7 Colorful Accent 6" w:uiPriority="52"/>
+    <w:lsdException w:name="Mention" w:semiHidden="1" w:unhideWhenUsed="1"/>
+    <w:lsdException w:name="Smart Hyperlink" w:semiHidden="1" w:unhideWhenUsed="1"/>
+    <w:lsdException w:name="Hashtag" w:semiHidden="1" w:unhideWhenUsed="1"/>
+    <w:lsdException w:name="Unresolved Mention" w:semiHidden="1" w:unhideWhenUsed="1"/>
+    <w:lsdException w:name="Smart Link" w:semiHidden="1" w:unhideWhenUsed="1"/>
   </w:latentStyles>
   <w:style w:type="paragraph" w:default="1" w:styleId="Normal">
     <w:name w:val="Normal"/>

--- a/planning/ver 4.0.docx
+++ b/planning/ver 4.0.docx
@@ -188,7 +188,27 @@
           <w:szCs w:val="28"/>
           <w:lang w:val="en-GB"/>
         </w:rPr>
-        <w:t xml:space="preserve">For the beginning on this version, I was drawing blank in what I needed to do. </w:t>
+        <w:t>For the beginning on this version, I was drawing blank</w:t>
+      </w:r>
+      <w:r>
+        <w:rPr>
+          <w:rStyle w:val="eop"/>
+          <w:rFonts w:ascii="Arial" w:hAnsi="Arial" w:cs="Arial"/>
+          <w:sz w:val="28"/>
+          <w:szCs w:val="28"/>
+          <w:lang w:val="en-GB"/>
+        </w:rPr>
+        <w:t>s</w:t>
+      </w:r>
+      <w:r>
+        <w:rPr>
+          <w:rStyle w:val="eop"/>
+          <w:rFonts w:ascii="Arial" w:hAnsi="Arial" w:cs="Arial"/>
+          <w:sz w:val="28"/>
+          <w:szCs w:val="28"/>
+          <w:lang w:val="en-GB"/>
+        </w:rPr>
+        <w:t xml:space="preserve"> in what I needed to do. </w:t>
       </w:r>
       <w:r>
         <w:rPr>
@@ -208,824 +228,1246 @@
           <w:szCs w:val="28"/>
           <w:lang w:val="en-GB"/>
         </w:rPr>
-        <w:t xml:space="preserve"> </w:t>
+        <w:t xml:space="preserve"> I have </w:t>
+      </w:r>
+      <w:r>
+        <w:rPr>
+          <w:rStyle w:val="eop"/>
+          <w:rFonts w:ascii="Arial" w:hAnsi="Arial" w:cs="Arial"/>
+          <w:sz w:val="28"/>
+          <w:szCs w:val="28"/>
+          <w:lang w:val="en-GB"/>
+        </w:rPr>
+        <w:t>finally</w:t>
+      </w:r>
+      <w:r>
+        <w:rPr>
+          <w:rStyle w:val="eop"/>
+          <w:rFonts w:ascii="Arial" w:hAnsi="Arial" w:cs="Arial"/>
+          <w:sz w:val="28"/>
+          <w:szCs w:val="28"/>
+          <w:lang w:val="en-GB"/>
+        </w:rPr>
+        <w:t xml:space="preserve"> got something kind of working. Not sure if it’s the </w:t>
+      </w:r>
+      <w:r>
+        <w:rPr>
+          <w:rStyle w:val="eop"/>
+          <w:rFonts w:ascii="Arial" w:hAnsi="Arial" w:cs="Arial"/>
+          <w:sz w:val="28"/>
+          <w:szCs w:val="28"/>
+          <w:lang w:val="en-GB"/>
+        </w:rPr>
+        <w:t>best way, buts it’s the only way I can come up with.</w:t>
+      </w:r>
+    </w:p>
+    <w:p>
+      <w:pPr>
+        <w:pStyle w:val="paragraph"/>
+        <w:spacing w:before="0" w:beforeAutospacing="0" w:after="0" w:afterAutospacing="0"/>
+        <w:textAlignment w:val="baseline"/>
+        <w:rPr>
+          <w:rStyle w:val="eop"/>
+          <w:rFonts w:ascii="Arial" w:hAnsi="Arial" w:cs="Arial"/>
+          <w:sz w:val="28"/>
+          <w:szCs w:val="28"/>
+          <w:lang w:val="en-GB"/>
+        </w:rPr>
+      </w:pPr>
+    </w:p>
+    <w:p>
+      <w:pPr>
+        <w:pStyle w:val="paragraph"/>
+        <w:spacing w:before="0" w:beforeAutospacing="0" w:after="0" w:afterAutospacing="0"/>
+        <w:textAlignment w:val="baseline"/>
+        <w:rPr>
+          <w:rFonts w:ascii="Segoe UI" w:hAnsi="Segoe UI" w:cs="Segoe UI"/>
+          <w:sz w:val="18"/>
+          <w:szCs w:val="18"/>
+          <w:lang w:val="en-GB"/>
+        </w:rPr>
+      </w:pPr>
+    </w:p>
+    <w:p>
+      <w:pPr>
+        <w:pStyle w:val="paragraph"/>
+        <w:spacing w:before="0" w:beforeAutospacing="0" w:after="0" w:afterAutospacing="0"/>
+        <w:textAlignment w:val="baseline"/>
+        <w:rPr>
+          <w:rFonts w:ascii="Segoe UI" w:hAnsi="Segoe UI" w:cs="Segoe UI"/>
+          <w:sz w:val="18"/>
+          <w:szCs w:val="18"/>
+          <w:lang w:val="en-GB"/>
+        </w:rPr>
+      </w:pPr>
+      <w:r>
+        <w:rPr>
+          <w:rStyle w:val="normaltextrun"/>
+          <w:rFonts w:ascii="Arial" w:hAnsi="Arial" w:cs="Arial"/>
+          <w:color w:val="000000"/>
+          <w:sz w:val="28"/>
+          <w:szCs w:val="28"/>
+          <w:lang w:val="en-GB"/>
+        </w:rPr>
+        <w:t>Task 1: Sketch interface design</w:t>
+      </w:r>
+      <w:r>
+        <w:rPr>
+          <w:rStyle w:val="eop"/>
+          <w:rFonts w:ascii="Arial" w:hAnsi="Arial" w:cs="Arial"/>
+          <w:sz w:val="28"/>
+          <w:szCs w:val="28"/>
+          <w:lang w:val="en-GB"/>
+        </w:rPr>
+        <w:t> </w:t>
+      </w:r>
+    </w:p>
+    <w:p>
+      <w:pPr>
+        <w:pStyle w:val="paragraph"/>
+        <w:spacing w:before="0" w:beforeAutospacing="0" w:after="0" w:afterAutospacing="0"/>
+        <w:textAlignment w:val="baseline"/>
+        <w:rPr>
+          <w:rFonts w:ascii="Segoe UI" w:hAnsi="Segoe UI" w:cs="Segoe UI"/>
+          <w:sz w:val="18"/>
+          <w:szCs w:val="18"/>
+        </w:rPr>
+      </w:pPr>
+      <w:r>
+        <w:rPr>
+          <w:rStyle w:val="normaltextrun"/>
+          <w:rFonts w:ascii="Arial" w:hAnsi="Arial" w:cs="Arial"/>
+          <w:i/>
+          <w:iCs/>
+          <w:color w:val="000000"/>
+          <w:sz w:val="22"/>
+          <w:szCs w:val="22"/>
+        </w:rPr>
+        <w:t>Draft a rough design for the interface that allows the user to trigger functionality in task 1, while also annotating where the information in task 2 will be displayed. Create another sketch listing the interface widgets used to create the interface.</w:t>
+      </w:r>
+      <w:r>
+        <w:rPr>
+          <w:rStyle w:val="eop"/>
+          <w:rFonts w:ascii="Arial" w:hAnsi="Arial" w:cs="Arial"/>
+          <w:sz w:val="22"/>
+          <w:szCs w:val="22"/>
+        </w:rPr>
+        <w:t> </w:t>
+      </w:r>
+    </w:p>
+    <w:p>
+      <w:pPr>
+        <w:pStyle w:val="paragraph"/>
+        <w:spacing w:before="0" w:beforeAutospacing="0" w:after="0" w:afterAutospacing="0"/>
+        <w:textAlignment w:val="baseline"/>
+        <w:rPr>
+          <w:rStyle w:val="normaltextrun"/>
+          <w:rFonts w:ascii="Arial" w:hAnsi="Arial" w:cs="Arial"/>
+          <w:color w:val="000000"/>
+          <w:sz w:val="28"/>
+          <w:szCs w:val="28"/>
+          <w:lang w:val="en-GB"/>
+        </w:rPr>
+      </w:pPr>
+    </w:p>
+    <w:p>
+      <w:pPr>
+        <w:pStyle w:val="paragraph"/>
+        <w:spacing w:before="0" w:beforeAutospacing="0" w:after="0" w:afterAutospacing="0"/>
+        <w:textAlignment w:val="baseline"/>
+        <w:rPr>
+          <w:rStyle w:val="normaltextrun"/>
+          <w:rFonts w:ascii="Arial" w:hAnsi="Arial" w:cs="Arial"/>
+          <w:color w:val="000000"/>
+          <w:sz w:val="28"/>
+          <w:szCs w:val="28"/>
+          <w:lang w:val="en-GB"/>
+        </w:rPr>
+      </w:pPr>
+    </w:p>
+    <w:p>
+      <w:pPr>
+        <w:pStyle w:val="paragraph"/>
+        <w:spacing w:before="0" w:beforeAutospacing="0" w:after="0" w:afterAutospacing="0"/>
+        <w:textAlignment w:val="baseline"/>
+        <w:rPr>
+          <w:rStyle w:val="normaltextrun"/>
+          <w:rFonts w:ascii="Arial" w:hAnsi="Arial" w:cs="Arial"/>
+          <w:color w:val="000000"/>
+          <w:sz w:val="28"/>
+          <w:szCs w:val="28"/>
+          <w:lang w:val="en-GB"/>
+        </w:rPr>
+      </w:pPr>
+    </w:p>
+    <w:p>
+      <w:pPr>
+        <w:pStyle w:val="paragraph"/>
+        <w:spacing w:before="0" w:beforeAutospacing="0" w:after="0" w:afterAutospacing="0"/>
+        <w:textAlignment w:val="baseline"/>
+        <w:rPr>
+          <w:rFonts w:ascii="Segoe UI" w:hAnsi="Segoe UI" w:cs="Segoe UI"/>
+          <w:sz w:val="18"/>
+          <w:szCs w:val="18"/>
+          <w:lang w:val="en-GB"/>
+        </w:rPr>
+      </w:pPr>
+      <w:r>
+        <w:rPr>
+          <w:rStyle w:val="normaltextrun"/>
+          <w:rFonts w:ascii="Arial" w:hAnsi="Arial" w:cs="Arial"/>
+          <w:color w:val="000000"/>
+          <w:sz w:val="28"/>
+          <w:szCs w:val="28"/>
+          <w:lang w:val="en-GB"/>
+        </w:rPr>
+        <w:t>Task 2: Identify any classes required</w:t>
+      </w:r>
+      <w:r>
+        <w:rPr>
+          <w:rStyle w:val="eop"/>
+          <w:rFonts w:ascii="Arial" w:hAnsi="Arial" w:cs="Arial"/>
+          <w:sz w:val="28"/>
+          <w:szCs w:val="28"/>
+          <w:lang w:val="en-GB"/>
+        </w:rPr>
+        <w:t> </w:t>
+      </w:r>
+    </w:p>
+    <w:p>
+      <w:pPr>
+        <w:pStyle w:val="paragraph"/>
+        <w:spacing w:before="0" w:beforeAutospacing="0" w:after="0" w:afterAutospacing="0"/>
+        <w:textAlignment w:val="baseline"/>
+        <w:rPr>
+          <w:rFonts w:ascii="Segoe UI" w:hAnsi="Segoe UI" w:cs="Segoe UI"/>
+          <w:sz w:val="18"/>
+          <w:szCs w:val="18"/>
+        </w:rPr>
+      </w:pPr>
+      <w:r>
+        <w:rPr>
+          <w:rStyle w:val="normaltextrun"/>
+          <w:rFonts w:ascii="Arial" w:hAnsi="Arial" w:cs="Arial"/>
+          <w:i/>
+          <w:iCs/>
+          <w:color w:val="000000"/>
+          <w:sz w:val="22"/>
+          <w:szCs w:val="22"/>
+        </w:rPr>
+        <w:t>Explain what the class will represent, plus listing what information will be stored in the class and any functions the class will have.</w:t>
+      </w:r>
+      <w:r>
+        <w:rPr>
+          <w:rStyle w:val="eop"/>
+          <w:rFonts w:ascii="Arial" w:hAnsi="Arial" w:cs="Arial"/>
+          <w:sz w:val="22"/>
+          <w:szCs w:val="22"/>
+        </w:rPr>
+        <w:t> </w:t>
+      </w:r>
+    </w:p>
+    <w:p>
+      <w:pPr>
+        <w:pStyle w:val="paragraph"/>
+        <w:spacing w:before="0" w:beforeAutospacing="0" w:after="0" w:afterAutospacing="0"/>
+        <w:textAlignment w:val="baseline"/>
+        <w:rPr>
+          <w:rStyle w:val="normaltextrun"/>
+          <w:rFonts w:ascii="Arial" w:hAnsi="Arial" w:cs="Arial"/>
+          <w:color w:val="000000"/>
+          <w:sz w:val="28"/>
+          <w:szCs w:val="28"/>
+          <w:lang w:val="en-GB"/>
+        </w:rPr>
+      </w:pPr>
+    </w:p>
+    <w:p>
+      <w:pPr>
+        <w:pStyle w:val="paragraph"/>
+        <w:spacing w:before="0" w:beforeAutospacing="0" w:after="0" w:afterAutospacing="0"/>
+        <w:textAlignment w:val="baseline"/>
+        <w:rPr>
+          <w:rStyle w:val="normaltextrun"/>
+          <w:rFonts w:ascii="Arial" w:hAnsi="Arial" w:cs="Arial"/>
+          <w:color w:val="000000"/>
+          <w:sz w:val="28"/>
+          <w:szCs w:val="28"/>
+          <w:lang w:val="en-GB"/>
+        </w:rPr>
+      </w:pPr>
+    </w:p>
+    <w:p>
+      <w:pPr>
+        <w:pStyle w:val="paragraph"/>
+        <w:spacing w:before="0" w:beforeAutospacing="0" w:after="0" w:afterAutospacing="0"/>
+        <w:textAlignment w:val="baseline"/>
+        <w:rPr>
+          <w:rStyle w:val="normaltextrun"/>
+          <w:rFonts w:ascii="Arial" w:hAnsi="Arial" w:cs="Arial"/>
+          <w:color w:val="000000"/>
+          <w:sz w:val="28"/>
+          <w:szCs w:val="28"/>
+          <w:lang w:val="en-GB"/>
+        </w:rPr>
+      </w:pPr>
+    </w:p>
+    <w:p>
+      <w:pPr>
+        <w:pStyle w:val="paragraph"/>
+        <w:spacing w:before="0" w:beforeAutospacing="0" w:after="0" w:afterAutospacing="0"/>
+        <w:textAlignment w:val="baseline"/>
+        <w:rPr>
+          <w:rStyle w:val="normaltextrun"/>
+          <w:rFonts w:ascii="Arial" w:hAnsi="Arial" w:cs="Arial"/>
+          <w:color w:val="000000"/>
+          <w:sz w:val="28"/>
+          <w:szCs w:val="28"/>
+          <w:lang w:val="en-GB"/>
+        </w:rPr>
+      </w:pPr>
+    </w:p>
+    <w:p>
+      <w:pPr>
+        <w:pStyle w:val="paragraph"/>
+        <w:spacing w:before="0" w:beforeAutospacing="0" w:after="0" w:afterAutospacing="0"/>
+        <w:textAlignment w:val="baseline"/>
+        <w:rPr>
+          <w:rFonts w:ascii="Segoe UI" w:hAnsi="Segoe UI" w:cs="Segoe UI"/>
+          <w:sz w:val="18"/>
+          <w:szCs w:val="18"/>
+          <w:lang w:val="en-GB"/>
+        </w:rPr>
+      </w:pPr>
+      <w:r>
+        <w:rPr>
+          <w:rStyle w:val="normaltextrun"/>
+          <w:rFonts w:ascii="Arial" w:hAnsi="Arial" w:cs="Arial"/>
+          <w:color w:val="000000"/>
+          <w:sz w:val="28"/>
+          <w:szCs w:val="28"/>
+          <w:lang w:val="en-GB"/>
+        </w:rPr>
+        <w:t>Task 3: Identify information to be displayed</w:t>
+      </w:r>
+      <w:r>
+        <w:rPr>
+          <w:rStyle w:val="eop"/>
+          <w:rFonts w:ascii="Arial" w:hAnsi="Arial" w:cs="Arial"/>
+          <w:sz w:val="28"/>
+          <w:szCs w:val="28"/>
+          <w:lang w:val="en-GB"/>
+        </w:rPr>
+        <w:t> </w:t>
+      </w:r>
+    </w:p>
+    <w:p>
+      <w:pPr>
+        <w:pStyle w:val="paragraph"/>
+        <w:spacing w:before="0" w:beforeAutospacing="0" w:after="0" w:afterAutospacing="0"/>
+        <w:textAlignment w:val="baseline"/>
+        <w:rPr>
+          <w:rStyle w:val="eop"/>
+          <w:rFonts w:ascii="Arial" w:hAnsi="Arial" w:cs="Arial"/>
+          <w:sz w:val="22"/>
+          <w:szCs w:val="22"/>
+        </w:rPr>
+      </w:pPr>
+      <w:r>
+        <w:rPr>
+          <w:rStyle w:val="normaltextrun"/>
+          <w:rFonts w:ascii="Arial" w:hAnsi="Arial" w:cs="Arial"/>
+          <w:i/>
+          <w:iCs/>
+          <w:color w:val="000000"/>
+          <w:sz w:val="22"/>
+          <w:szCs w:val="22"/>
+        </w:rPr>
+        <w:t>What information will the interface need to display to the user?</w:t>
+      </w:r>
+      <w:r>
+        <w:rPr>
+          <w:rStyle w:val="eop"/>
+          <w:rFonts w:ascii="Arial" w:hAnsi="Arial" w:cs="Arial"/>
+          <w:sz w:val="22"/>
+          <w:szCs w:val="22"/>
+        </w:rPr>
+        <w:t> </w:t>
+      </w:r>
+    </w:p>
+    <w:p>
+      <w:pPr>
+        <w:pStyle w:val="paragraph"/>
+        <w:spacing w:before="0" w:beforeAutospacing="0" w:after="0" w:afterAutospacing="0"/>
+        <w:textAlignment w:val="baseline"/>
+        <w:rPr>
+          <w:rStyle w:val="eop"/>
+          <w:rFonts w:ascii="Arial" w:hAnsi="Arial" w:cs="Arial"/>
+          <w:sz w:val="22"/>
+          <w:szCs w:val="22"/>
+        </w:rPr>
+      </w:pPr>
+    </w:p>
+    <w:p>
+      <w:pPr>
+        <w:pStyle w:val="paragraph"/>
+        <w:spacing w:before="0" w:beforeAutospacing="0" w:after="0" w:afterAutospacing="0"/>
+        <w:textAlignment w:val="baseline"/>
+        <w:rPr>
+          <w:rStyle w:val="eop"/>
+          <w:rFonts w:ascii="Arial" w:hAnsi="Arial" w:cs="Arial"/>
+          <w:sz w:val="22"/>
+          <w:szCs w:val="22"/>
+        </w:rPr>
+      </w:pPr>
+    </w:p>
+    <w:p>
+      <w:pPr>
+        <w:pStyle w:val="paragraph"/>
+        <w:spacing w:before="0" w:beforeAutospacing="0" w:after="0" w:afterAutospacing="0"/>
+        <w:textAlignment w:val="baseline"/>
+        <w:rPr>
+          <w:rFonts w:ascii="Segoe UI" w:hAnsi="Segoe UI" w:cs="Segoe UI"/>
+          <w:sz w:val="18"/>
+          <w:szCs w:val="18"/>
+        </w:rPr>
+      </w:pPr>
+      <w:r>
+        <w:rPr>
+          <w:rStyle w:val="eop"/>
+          <w:rFonts w:ascii="Arial" w:hAnsi="Arial" w:cs="Arial"/>
+          <w:sz w:val="22"/>
+          <w:szCs w:val="22"/>
+        </w:rPr>
+        <w:t>It would have to output the amount of answers correct and what was the correct answers</w:t>
+      </w:r>
+    </w:p>
+    <w:p>
+      <w:pPr>
+        <w:pStyle w:val="paragraph"/>
+        <w:spacing w:before="0" w:beforeAutospacing="0" w:after="0" w:afterAutospacing="0"/>
+        <w:textAlignment w:val="baseline"/>
+        <w:rPr>
+          <w:rStyle w:val="normaltextrun"/>
+          <w:rFonts w:ascii="Arial" w:hAnsi="Arial" w:cs="Arial"/>
+          <w:color w:val="000000"/>
+          <w:sz w:val="28"/>
+          <w:szCs w:val="28"/>
+          <w:lang w:val="en-GB"/>
+        </w:rPr>
+      </w:pPr>
+    </w:p>
+    <w:p>
+      <w:pPr>
+        <w:pStyle w:val="paragraph"/>
+        <w:spacing w:before="0" w:beforeAutospacing="0" w:after="0" w:afterAutospacing="0"/>
+        <w:textAlignment w:val="baseline"/>
+        <w:rPr>
+          <w:rFonts w:ascii="Segoe UI" w:hAnsi="Segoe UI" w:cs="Segoe UI"/>
+          <w:sz w:val="18"/>
+          <w:szCs w:val="18"/>
+          <w:lang w:val="en-GB"/>
+        </w:rPr>
+      </w:pPr>
+      <w:r>
+        <w:rPr>
+          <w:rStyle w:val="normaltextrun"/>
+          <w:rFonts w:ascii="Arial" w:hAnsi="Arial" w:cs="Arial"/>
+          <w:color w:val="000000"/>
+          <w:sz w:val="28"/>
+          <w:szCs w:val="28"/>
+          <w:lang w:val="en-GB"/>
+        </w:rPr>
+        <w:t>Task 4: Identify user inputs</w:t>
+      </w:r>
+      <w:r>
+        <w:rPr>
+          <w:rStyle w:val="eop"/>
+          <w:rFonts w:ascii="Arial" w:hAnsi="Arial" w:cs="Arial"/>
+          <w:sz w:val="28"/>
+          <w:szCs w:val="28"/>
+          <w:lang w:val="en-GB"/>
+        </w:rPr>
+        <w:t> </w:t>
+      </w:r>
+    </w:p>
+    <w:p>
+      <w:pPr>
+        <w:pStyle w:val="paragraph"/>
+        <w:spacing w:before="0" w:beforeAutospacing="0" w:after="0" w:afterAutospacing="0"/>
+        <w:textAlignment w:val="baseline"/>
+        <w:rPr>
+          <w:rFonts w:ascii="Segoe UI" w:hAnsi="Segoe UI" w:cs="Segoe UI"/>
+          <w:sz w:val="18"/>
+          <w:szCs w:val="18"/>
+        </w:rPr>
+      </w:pPr>
+      <w:r>
+        <w:rPr>
+          <w:rStyle w:val="normaltextrun"/>
+          <w:rFonts w:ascii="Arial" w:hAnsi="Arial" w:cs="Arial"/>
+          <w:i/>
+          <w:iCs/>
+          <w:color w:val="000000"/>
+          <w:sz w:val="22"/>
+          <w:szCs w:val="22"/>
+        </w:rPr>
+        <w:t>What program functions can the user trigger through the interface?</w:t>
+      </w:r>
+      <w:r>
+        <w:rPr>
+          <w:rStyle w:val="eop"/>
+          <w:rFonts w:ascii="Arial" w:hAnsi="Arial" w:cs="Arial"/>
+          <w:sz w:val="22"/>
+          <w:szCs w:val="22"/>
+        </w:rPr>
+        <w:t> </w:t>
+      </w:r>
+    </w:p>
+    <w:p>
+      <w:pPr>
+        <w:pStyle w:val="paragraph"/>
+        <w:spacing w:before="0" w:beforeAutospacing="0" w:after="0" w:afterAutospacing="0"/>
+        <w:textAlignment w:val="baseline"/>
+        <w:rPr>
+          <w:rStyle w:val="normaltextrun"/>
+          <w:rFonts w:ascii="Arial" w:hAnsi="Arial" w:cs="Arial"/>
+          <w:color w:val="000000"/>
+          <w:sz w:val="28"/>
+          <w:szCs w:val="28"/>
+          <w:lang w:val="en-GB"/>
+        </w:rPr>
+      </w:pPr>
+    </w:p>
+    <w:p>
+      <w:pPr>
+        <w:pStyle w:val="paragraph"/>
+        <w:spacing w:before="0" w:beforeAutospacing="0" w:after="0" w:afterAutospacing="0"/>
+        <w:textAlignment w:val="baseline"/>
+        <w:rPr>
+          <w:rStyle w:val="normaltextrun"/>
+          <w:rFonts w:ascii="Arial" w:hAnsi="Arial" w:cs="Arial"/>
+          <w:color w:val="000000"/>
+          <w:lang w:val="en-GB"/>
+        </w:rPr>
+      </w:pPr>
+      <w:r>
+        <w:rPr>
+          <w:rStyle w:val="normaltextrun"/>
+          <w:rFonts w:ascii="Arial" w:hAnsi="Arial" w:cs="Arial"/>
+          <w:color w:val="000000"/>
+          <w:lang w:val="en-GB"/>
+        </w:rPr>
+        <w:t>4 buttons to choose from for each question</w:t>
+      </w:r>
+    </w:p>
+    <w:p>
+      <w:pPr>
+        <w:pStyle w:val="paragraph"/>
+        <w:spacing w:before="0" w:beforeAutospacing="0" w:after="0" w:afterAutospacing="0"/>
+        <w:textAlignment w:val="baseline"/>
+        <w:rPr>
+          <w:rStyle w:val="normaltextrun"/>
+          <w:rFonts w:ascii="Arial" w:hAnsi="Arial" w:cs="Arial"/>
+          <w:color w:val="000000"/>
+          <w:sz w:val="28"/>
+          <w:szCs w:val="28"/>
+          <w:lang w:val="en-GB"/>
+        </w:rPr>
+      </w:pPr>
+    </w:p>
+    <w:p>
+      <w:pPr>
+        <w:pStyle w:val="paragraph"/>
+        <w:spacing w:before="0" w:beforeAutospacing="0" w:after="0" w:afterAutospacing="0"/>
+        <w:textAlignment w:val="baseline"/>
+        <w:rPr>
+          <w:rFonts w:ascii="Segoe UI" w:hAnsi="Segoe UI" w:cs="Segoe UI"/>
+          <w:sz w:val="18"/>
+          <w:szCs w:val="18"/>
+          <w:lang w:val="en-GB"/>
+        </w:rPr>
+      </w:pPr>
+      <w:r>
+        <w:rPr>
+          <w:rStyle w:val="normaltextrun"/>
+          <w:rFonts w:ascii="Arial" w:hAnsi="Arial" w:cs="Arial"/>
+          <w:color w:val="000000"/>
+          <w:sz w:val="28"/>
+          <w:szCs w:val="28"/>
+          <w:lang w:val="en-GB"/>
+        </w:rPr>
+        <w:t>Task 5: Identify any constants or existing data if required</w:t>
+      </w:r>
+      <w:r>
+        <w:rPr>
+          <w:rStyle w:val="eop"/>
+          <w:rFonts w:ascii="Arial" w:hAnsi="Arial" w:cs="Arial"/>
+          <w:sz w:val="28"/>
+          <w:szCs w:val="28"/>
+          <w:lang w:val="en-GB"/>
+        </w:rPr>
+        <w:t> </w:t>
+      </w:r>
+    </w:p>
+    <w:p>
+      <w:pPr>
+        <w:pStyle w:val="paragraph"/>
+        <w:spacing w:before="0" w:beforeAutospacing="0" w:after="0" w:afterAutospacing="0"/>
+        <w:textAlignment w:val="baseline"/>
+        <w:rPr>
+          <w:rStyle w:val="normaltextrun"/>
+          <w:rFonts w:ascii="Arial" w:hAnsi="Arial" w:cs="Arial"/>
+          <w:color w:val="000000"/>
+          <w:sz w:val="28"/>
+          <w:szCs w:val="28"/>
+          <w:lang w:val="en-GB"/>
+        </w:rPr>
+      </w:pPr>
+    </w:p>
+    <w:p>
+      <w:pPr>
+        <w:pStyle w:val="paragraph"/>
+        <w:spacing w:before="0" w:beforeAutospacing="0" w:after="0" w:afterAutospacing="0"/>
+        <w:textAlignment w:val="baseline"/>
+        <w:rPr>
+          <w:rStyle w:val="normaltextrun"/>
+          <w:rFonts w:ascii="Arial" w:hAnsi="Arial" w:cs="Arial"/>
+          <w:color w:val="000000"/>
+          <w:sz w:val="28"/>
+          <w:szCs w:val="28"/>
+          <w:lang w:val="en-GB"/>
+        </w:rPr>
+      </w:pPr>
+      <w:r>
+        <w:rPr>
+          <w:rStyle w:val="normaltextrun"/>
+          <w:rFonts w:ascii="Arial" w:hAnsi="Arial" w:cs="Arial"/>
+          <w:color w:val="000000"/>
+          <w:lang w:val="en-GB"/>
+        </w:rPr>
+        <w:t>Answers</w:t>
+      </w:r>
+    </w:p>
+    <w:p>
+      <w:pPr>
+        <w:pStyle w:val="paragraph"/>
+        <w:spacing w:before="0" w:beforeAutospacing="0" w:after="0" w:afterAutospacing="0"/>
+        <w:textAlignment w:val="baseline"/>
+        <w:rPr>
+          <w:rStyle w:val="normaltextrun"/>
+          <w:rFonts w:ascii="Arial" w:hAnsi="Arial" w:cs="Arial"/>
+          <w:color w:val="000000"/>
+          <w:sz w:val="28"/>
+          <w:szCs w:val="28"/>
+          <w:lang w:val="en-GB"/>
+        </w:rPr>
+      </w:pPr>
+    </w:p>
+    <w:p>
+      <w:pPr>
+        <w:pStyle w:val="paragraph"/>
+        <w:spacing w:before="0" w:beforeAutospacing="0" w:after="0" w:afterAutospacing="0"/>
+        <w:textAlignment w:val="baseline"/>
+        <w:rPr>
+          <w:rStyle w:val="normaltextrun"/>
+          <w:rFonts w:ascii="Arial" w:hAnsi="Arial" w:cs="Arial"/>
+          <w:color w:val="000000"/>
+          <w:sz w:val="28"/>
+          <w:szCs w:val="28"/>
+          <w:lang w:val="en-GB"/>
+        </w:rPr>
+      </w:pPr>
+    </w:p>
+    <w:p>
+      <w:pPr>
+        <w:pStyle w:val="paragraph"/>
+        <w:spacing w:before="0" w:beforeAutospacing="0" w:after="0" w:afterAutospacing="0"/>
+        <w:textAlignment w:val="baseline"/>
+        <w:rPr>
+          <w:rFonts w:ascii="Segoe UI" w:hAnsi="Segoe UI" w:cs="Segoe UI"/>
+          <w:sz w:val="18"/>
+          <w:szCs w:val="18"/>
+          <w:lang w:val="en-GB"/>
+        </w:rPr>
+      </w:pPr>
+      <w:r>
+        <w:rPr>
+          <w:rStyle w:val="normaltextrun"/>
+          <w:rFonts w:ascii="Arial" w:hAnsi="Arial" w:cs="Arial"/>
+          <w:color w:val="000000"/>
+          <w:sz w:val="28"/>
+          <w:szCs w:val="28"/>
+          <w:lang w:val="en-GB"/>
+        </w:rPr>
+        <w:t>Task 6: Identify indexed data structures </w:t>
+      </w:r>
+      <w:r>
+        <w:rPr>
+          <w:rStyle w:val="eop"/>
+          <w:rFonts w:ascii="Arial" w:hAnsi="Arial" w:cs="Arial"/>
+          <w:sz w:val="28"/>
+          <w:szCs w:val="28"/>
+          <w:lang w:val="en-GB"/>
+        </w:rPr>
+        <w:t> </w:t>
+      </w:r>
+    </w:p>
+    <w:p>
+      <w:pPr>
+        <w:pStyle w:val="paragraph"/>
+        <w:spacing w:before="0" w:beforeAutospacing="0" w:after="0" w:afterAutospacing="0"/>
+        <w:textAlignment w:val="baseline"/>
+        <w:rPr>
+          <w:rStyle w:val="normaltextrun"/>
+          <w:rFonts w:ascii="Arial" w:hAnsi="Arial" w:cs="Arial"/>
+          <w:color w:val="000000"/>
+          <w:sz w:val="28"/>
+          <w:szCs w:val="28"/>
+          <w:lang w:val="en-GB"/>
+        </w:rPr>
+      </w:pPr>
+    </w:p>
+    <w:p>
+      <w:pPr>
+        <w:pStyle w:val="paragraph"/>
+        <w:spacing w:before="0" w:beforeAutospacing="0" w:after="0" w:afterAutospacing="0"/>
+        <w:textAlignment w:val="baseline"/>
+        <w:rPr>
+          <w:rFonts w:ascii="Segoe UI" w:hAnsi="Segoe UI" w:cs="Segoe UI"/>
+          <w:sz w:val="18"/>
+          <w:szCs w:val="18"/>
+          <w:lang w:val="en-GB"/>
+        </w:rPr>
+      </w:pPr>
+      <w:r>
+        <w:rPr>
+          <w:rStyle w:val="normaltextrun"/>
+          <w:rFonts w:ascii="Arial" w:hAnsi="Arial" w:cs="Arial"/>
+          <w:color w:val="000000"/>
+          <w:sz w:val="28"/>
+          <w:szCs w:val="28"/>
+          <w:lang w:val="en-GB"/>
+        </w:rPr>
+        <w:t>Task 7: Determine what calculations are necessary</w:t>
+      </w:r>
+      <w:r>
+        <w:rPr>
+          <w:rStyle w:val="eop"/>
+          <w:rFonts w:ascii="Arial" w:hAnsi="Arial" w:cs="Arial"/>
+          <w:sz w:val="28"/>
+          <w:szCs w:val="28"/>
+          <w:lang w:val="en-GB"/>
+        </w:rPr>
+        <w:t> </w:t>
+      </w:r>
+    </w:p>
+    <w:p>
+      <w:pPr>
+        <w:pStyle w:val="paragraph"/>
+        <w:spacing w:before="0" w:beforeAutospacing="0" w:after="0" w:afterAutospacing="0"/>
+        <w:textAlignment w:val="baseline"/>
+        <w:rPr>
+          <w:rFonts w:ascii="Segoe UI" w:hAnsi="Segoe UI" w:cs="Segoe UI"/>
+          <w:sz w:val="18"/>
+          <w:szCs w:val="18"/>
+        </w:rPr>
+      </w:pPr>
+      <w:r>
+        <w:rPr>
+          <w:rStyle w:val="normaltextrun"/>
+          <w:rFonts w:ascii="Arial" w:hAnsi="Arial" w:cs="Arial"/>
+          <w:i/>
+          <w:iCs/>
+          <w:color w:val="000000"/>
+          <w:sz w:val="22"/>
+          <w:szCs w:val="22"/>
+        </w:rPr>
+        <w:t>Write out the calculations the program will have to compute.</w:t>
+      </w:r>
+      <w:r>
+        <w:rPr>
+          <w:rStyle w:val="eop"/>
+          <w:rFonts w:ascii="Arial" w:hAnsi="Arial" w:cs="Arial"/>
+          <w:sz w:val="22"/>
+          <w:szCs w:val="22"/>
+        </w:rPr>
+        <w:t> </w:t>
+      </w:r>
+    </w:p>
+    <w:p>
+      <w:pPr>
+        <w:pStyle w:val="paragraph"/>
+        <w:spacing w:before="0" w:beforeAutospacing="0" w:after="0" w:afterAutospacing="0"/>
+        <w:textAlignment w:val="baseline"/>
+        <w:rPr>
+          <w:rStyle w:val="normaltextrun"/>
+          <w:rFonts w:ascii="Arial" w:hAnsi="Arial" w:cs="Arial"/>
+          <w:color w:val="000000"/>
+          <w:sz w:val="28"/>
+          <w:szCs w:val="28"/>
+          <w:lang w:val="en-GB"/>
+        </w:rPr>
+      </w:pPr>
+    </w:p>
+    <w:p>
+      <w:pPr>
+        <w:pStyle w:val="paragraph"/>
+        <w:spacing w:before="0" w:beforeAutospacing="0" w:after="0" w:afterAutospacing="0"/>
+        <w:textAlignment w:val="baseline"/>
+        <w:rPr>
+          <w:rStyle w:val="normaltextrun"/>
+          <w:rFonts w:ascii="Arial" w:hAnsi="Arial" w:cs="Arial"/>
+          <w:color w:val="000000"/>
+          <w:lang w:val="en-GB"/>
+        </w:rPr>
+      </w:pPr>
+      <w:r>
+        <w:rPr>
+          <w:rStyle w:val="normaltextrun"/>
+          <w:rFonts w:ascii="Arial" w:hAnsi="Arial" w:cs="Arial"/>
+          <w:color w:val="000000"/>
+          <w:lang w:val="en-GB"/>
+        </w:rPr>
+        <w:t xml:space="preserve">add the number of correct answers together </w:t>
+      </w:r>
+    </w:p>
+    <w:p>
+      <w:pPr>
+        <w:pStyle w:val="paragraph"/>
+        <w:spacing w:before="0" w:beforeAutospacing="0" w:after="0" w:afterAutospacing="0"/>
+        <w:textAlignment w:val="baseline"/>
+        <w:rPr>
+          <w:rStyle w:val="normaltextrun"/>
+          <w:rFonts w:ascii="Arial" w:hAnsi="Arial" w:cs="Arial"/>
+          <w:color w:val="000000"/>
+          <w:sz w:val="28"/>
+          <w:szCs w:val="28"/>
+          <w:lang w:val="en-GB"/>
+        </w:rPr>
+      </w:pPr>
+    </w:p>
+    <w:p>
+      <w:pPr>
+        <w:pStyle w:val="paragraph"/>
+        <w:spacing w:before="0" w:beforeAutospacing="0" w:after="0" w:afterAutospacing="0"/>
+        <w:textAlignment w:val="baseline"/>
+        <w:rPr>
+          <w:rFonts w:ascii="Segoe UI" w:hAnsi="Segoe UI" w:cs="Segoe UI"/>
+          <w:sz w:val="18"/>
+          <w:szCs w:val="18"/>
+          <w:lang w:val="en-GB"/>
+        </w:rPr>
+      </w:pPr>
+      <w:r>
+        <w:rPr>
+          <w:rStyle w:val="normaltextrun"/>
+          <w:rFonts w:ascii="Arial" w:hAnsi="Arial" w:cs="Arial"/>
+          <w:color w:val="000000"/>
+          <w:sz w:val="28"/>
+          <w:szCs w:val="28"/>
+          <w:lang w:val="en-GB"/>
+        </w:rPr>
+        <w:t>Task 8: Develop a modular structure for your program</w:t>
+      </w:r>
+      <w:r>
+        <w:rPr>
+          <w:rStyle w:val="eop"/>
+          <w:rFonts w:ascii="Arial" w:hAnsi="Arial" w:cs="Arial"/>
+          <w:sz w:val="28"/>
+          <w:szCs w:val="28"/>
+          <w:lang w:val="en-GB"/>
+        </w:rPr>
+        <w:t> </w:t>
+      </w:r>
+    </w:p>
+    <w:p>
+      <w:pPr>
+        <w:pStyle w:val="paragraph"/>
+        <w:spacing w:before="0" w:beforeAutospacing="0" w:after="0" w:afterAutospacing="0"/>
+        <w:textAlignment w:val="baseline"/>
+        <w:rPr>
+          <w:rFonts w:ascii="Segoe UI" w:hAnsi="Segoe UI" w:cs="Segoe UI"/>
+          <w:sz w:val="18"/>
+          <w:szCs w:val="18"/>
+        </w:rPr>
+      </w:pPr>
+      <w:r>
+        <w:rPr>
+          <w:rStyle w:val="normaltextrun"/>
+          <w:rFonts w:ascii="Arial" w:hAnsi="Arial" w:cs="Arial"/>
+          <w:i/>
+          <w:iCs/>
+          <w:color w:val="000000"/>
+          <w:sz w:val="22"/>
+          <w:szCs w:val="22"/>
+        </w:rPr>
+        <w:t>Describe any functions that the computer program will have, identifying any sub-functions where required. </w:t>
+      </w:r>
+      <w:r>
+        <w:rPr>
+          <w:rStyle w:val="eop"/>
+          <w:rFonts w:ascii="Arial" w:hAnsi="Arial" w:cs="Arial"/>
+          <w:sz w:val="22"/>
+          <w:szCs w:val="22"/>
+        </w:rPr>
+        <w:t> </w:t>
+      </w:r>
+    </w:p>
+    <w:p>
+      <w:pPr>
+        <w:pStyle w:val="paragraph"/>
+        <w:spacing w:before="0" w:beforeAutospacing="0" w:after="0" w:afterAutospacing="0"/>
+        <w:textAlignment w:val="baseline"/>
+        <w:rPr>
+          <w:rStyle w:val="normaltextrun"/>
+          <w:rFonts w:ascii="Arial" w:hAnsi="Arial" w:cs="Arial"/>
+          <w:color w:val="000000"/>
+          <w:sz w:val="28"/>
+          <w:szCs w:val="28"/>
+          <w:lang w:val="en-GB"/>
+        </w:rPr>
+      </w:pPr>
+    </w:p>
+    <w:p>
+      <w:pPr>
+        <w:pStyle w:val="paragraph"/>
+        <w:spacing w:before="0" w:beforeAutospacing="0" w:after="0" w:afterAutospacing="0"/>
+        <w:textAlignment w:val="baseline"/>
+        <w:rPr>
+          <w:rFonts w:ascii="Segoe UI" w:hAnsi="Segoe UI" w:cs="Segoe UI"/>
+          <w:sz w:val="18"/>
+          <w:szCs w:val="18"/>
+          <w:lang w:val="en-GB"/>
+        </w:rPr>
+      </w:pPr>
+      <w:r>
+        <w:rPr>
+          <w:rStyle w:val="normaltextrun"/>
+          <w:rFonts w:ascii="Arial" w:hAnsi="Arial" w:cs="Arial"/>
+          <w:color w:val="000000"/>
+          <w:sz w:val="28"/>
+          <w:szCs w:val="28"/>
+          <w:lang w:val="en-GB"/>
+        </w:rPr>
+        <w:t>Task 9: Define the functions identified</w:t>
+      </w:r>
+      <w:r>
+        <w:rPr>
+          <w:rStyle w:val="eop"/>
+          <w:rFonts w:ascii="Arial" w:hAnsi="Arial" w:cs="Arial"/>
+          <w:sz w:val="28"/>
+          <w:szCs w:val="28"/>
+          <w:lang w:val="en-GB"/>
+        </w:rPr>
+        <w:t> </w:t>
+      </w:r>
+    </w:p>
+    <w:p>
+      <w:pPr>
+        <w:pStyle w:val="paragraph"/>
+        <w:spacing w:before="0" w:beforeAutospacing="0" w:after="0" w:afterAutospacing="0"/>
+        <w:textAlignment w:val="baseline"/>
+        <w:rPr>
+          <w:rStyle w:val="eop"/>
+          <w:rFonts w:ascii="Arial" w:hAnsi="Arial" w:cs="Arial"/>
+          <w:sz w:val="22"/>
+          <w:szCs w:val="22"/>
+        </w:rPr>
+      </w:pPr>
+      <w:r>
+        <w:rPr>
+          <w:rStyle w:val="normaltextrun"/>
+          <w:rFonts w:ascii="Arial" w:hAnsi="Arial" w:cs="Arial"/>
+          <w:i/>
+          <w:iCs/>
+          <w:color w:val="000000"/>
+          <w:sz w:val="22"/>
+          <w:szCs w:val="22"/>
+        </w:rPr>
+        <w:t>Describe the functions for both the main program and any classes in terms of input and/or output where required. You may choose to do this with flow charts or pseudo-code (not Python code!). Add in additional steps or explanations using sequential, conditional, iterative statements where required. Identify global and/or local variables.</w:t>
+      </w:r>
+      <w:r>
+        <w:rPr>
+          <w:rStyle w:val="eop"/>
+          <w:rFonts w:ascii="Arial" w:hAnsi="Arial" w:cs="Arial"/>
+          <w:sz w:val="22"/>
+          <w:szCs w:val="22"/>
+        </w:rPr>
+        <w:t> </w:t>
+      </w:r>
+    </w:p>
+    <w:p>
+      <w:pPr>
+        <w:pStyle w:val="paragraph"/>
+        <w:spacing w:before="0" w:beforeAutospacing="0" w:after="0" w:afterAutospacing="0"/>
+        <w:textAlignment w:val="baseline"/>
+        <w:rPr>
+          <w:rStyle w:val="eop"/>
+          <w:rFonts w:ascii="Arial" w:hAnsi="Arial" w:cs="Arial"/>
+          <w:sz w:val="22"/>
+          <w:szCs w:val="22"/>
+        </w:rPr>
+      </w:pPr>
+    </w:p>
+    <w:p>
+      <w:pPr>
+        <w:pStyle w:val="paragraph"/>
+        <w:spacing w:before="0" w:beforeAutospacing="0" w:after="0" w:afterAutospacing="0"/>
+        <w:textAlignment w:val="baseline"/>
+        <w:rPr>
+          <w:rStyle w:val="eop"/>
+          <w:rFonts w:ascii="Arial" w:hAnsi="Arial" w:cs="Arial"/>
+          <w:sz w:val="22"/>
+          <w:szCs w:val="22"/>
+        </w:rPr>
+      </w:pPr>
+    </w:p>
+    <w:p>
+      <w:pPr>
+        <w:pStyle w:val="paragraph"/>
+        <w:spacing w:before="0" w:beforeAutospacing="0" w:after="0" w:afterAutospacing="0"/>
+        <w:textAlignment w:val="baseline"/>
+        <w:rPr>
+          <w:rStyle w:val="eop"/>
+          <w:rFonts w:ascii="Arial" w:hAnsi="Arial" w:cs="Arial"/>
+          <w:sz w:val="22"/>
+          <w:szCs w:val="22"/>
+        </w:rPr>
+      </w:pPr>
+      <w:r>
+        <w:rPr>
+          <w:rStyle w:val="eop"/>
+          <w:rFonts w:ascii="Arial" w:hAnsi="Arial" w:cs="Arial"/>
+          <w:sz w:val="22"/>
+          <w:szCs w:val="22"/>
+        </w:rPr>
+        <w:t xml:space="preserve">Request input from question 1 = user’s choice 1 </w:t>
+      </w:r>
+    </w:p>
+    <w:p>
+      <w:pPr>
+        <w:pStyle w:val="paragraph"/>
+        <w:spacing w:before="0" w:beforeAutospacing="0" w:after="0" w:afterAutospacing="0"/>
+        <w:textAlignment w:val="baseline"/>
+        <w:rPr>
+          <w:rStyle w:val="eop"/>
+          <w:rFonts w:ascii="Arial" w:hAnsi="Arial" w:cs="Arial"/>
+          <w:sz w:val="22"/>
+          <w:szCs w:val="22"/>
+        </w:rPr>
+      </w:pPr>
+      <w:r>
+        <w:rPr>
+          <w:rStyle w:val="eop"/>
+          <w:rFonts w:ascii="Arial" w:hAnsi="Arial" w:cs="Arial"/>
+          <w:sz w:val="22"/>
+          <w:szCs w:val="22"/>
+        </w:rPr>
+        <w:t>Request input from question 2 = user’s choice 2</w:t>
+      </w:r>
+    </w:p>
+    <w:p>
+      <w:pPr>
+        <w:pStyle w:val="paragraph"/>
+        <w:spacing w:before="0" w:beforeAutospacing="0" w:after="0" w:afterAutospacing="0"/>
+        <w:textAlignment w:val="baseline"/>
+        <w:rPr>
+          <w:rStyle w:val="eop"/>
+          <w:rFonts w:ascii="Arial" w:hAnsi="Arial" w:cs="Arial"/>
+          <w:sz w:val="22"/>
+          <w:szCs w:val="22"/>
+        </w:rPr>
+      </w:pPr>
+      <w:r>
+        <w:rPr>
+          <w:rStyle w:val="eop"/>
+          <w:rFonts w:ascii="Arial" w:hAnsi="Arial" w:cs="Arial"/>
+          <w:sz w:val="22"/>
+          <w:szCs w:val="22"/>
+        </w:rPr>
+        <w:t>Etc…</w:t>
+      </w:r>
+    </w:p>
+    <w:p>
+      <w:pPr>
+        <w:pStyle w:val="paragraph"/>
+        <w:spacing w:before="0" w:beforeAutospacing="0" w:after="0" w:afterAutospacing="0"/>
+        <w:textAlignment w:val="baseline"/>
+        <w:rPr>
+          <w:rStyle w:val="eop"/>
+          <w:rFonts w:ascii="Arial" w:hAnsi="Arial" w:cs="Arial"/>
+          <w:sz w:val="22"/>
+          <w:szCs w:val="22"/>
+        </w:rPr>
+      </w:pPr>
+    </w:p>
+    <w:p>
+      <w:pPr>
+        <w:pStyle w:val="paragraph"/>
+        <w:spacing w:before="0" w:beforeAutospacing="0" w:after="0" w:afterAutospacing="0"/>
+        <w:textAlignment w:val="baseline"/>
+        <w:rPr>
+          <w:rStyle w:val="eop"/>
+          <w:rFonts w:ascii="Arial" w:hAnsi="Arial" w:cs="Arial"/>
+          <w:sz w:val="22"/>
+          <w:szCs w:val="22"/>
+        </w:rPr>
+      </w:pPr>
+      <w:r>
+        <w:rPr>
+          <w:rStyle w:val="eop"/>
+          <w:rFonts w:ascii="Arial" w:hAnsi="Arial" w:cs="Arial"/>
+          <w:sz w:val="22"/>
+          <w:szCs w:val="22"/>
+        </w:rPr>
+        <w:t>For answer in Questions (class)</w:t>
+      </w:r>
+    </w:p>
+    <w:p>
+      <w:pPr>
+        <w:pStyle w:val="paragraph"/>
+        <w:spacing w:before="0" w:beforeAutospacing="0" w:after="0" w:afterAutospacing="0"/>
+        <w:textAlignment w:val="baseline"/>
+        <w:rPr>
+          <w:rStyle w:val="eop"/>
+          <w:rFonts w:ascii="Arial" w:hAnsi="Arial" w:cs="Arial"/>
+          <w:sz w:val="22"/>
+          <w:szCs w:val="22"/>
+        </w:rPr>
+      </w:pPr>
+    </w:p>
+    <w:p>
+      <w:pPr>
+        <w:pStyle w:val="paragraph"/>
+        <w:spacing w:before="0" w:beforeAutospacing="0" w:after="0" w:afterAutospacing="0"/>
+        <w:ind w:firstLine="720"/>
+        <w:textAlignment w:val="baseline"/>
+        <w:rPr>
+          <w:rStyle w:val="eop"/>
+          <w:rFonts w:ascii="Arial" w:hAnsi="Arial" w:cs="Arial"/>
+          <w:sz w:val="22"/>
+          <w:szCs w:val="22"/>
+        </w:rPr>
+      </w:pPr>
+      <w:r>
+        <w:rPr>
+          <w:rStyle w:val="eop"/>
+          <w:rFonts w:ascii="Arial" w:hAnsi="Arial" w:cs="Arial"/>
+          <w:sz w:val="22"/>
+          <w:szCs w:val="22"/>
+        </w:rPr>
+        <w:t xml:space="preserve">If user’s choice (1,2,…) == correct answers </w:t>
+      </w:r>
+    </w:p>
+    <w:p>
+      <w:pPr>
+        <w:pStyle w:val="paragraph"/>
+        <w:spacing w:before="0" w:beforeAutospacing="0" w:after="0" w:afterAutospacing="0"/>
+        <w:ind w:firstLine="720"/>
+        <w:textAlignment w:val="baseline"/>
+        <w:rPr>
+          <w:rStyle w:val="eop"/>
+          <w:rFonts w:ascii="Arial" w:hAnsi="Arial" w:cs="Arial"/>
+          <w:sz w:val="22"/>
+          <w:szCs w:val="22"/>
+        </w:rPr>
+      </w:pPr>
+    </w:p>
+    <w:p>
+      <w:pPr>
+        <w:pStyle w:val="paragraph"/>
+        <w:spacing w:before="0" w:beforeAutospacing="0" w:after="0" w:afterAutospacing="0"/>
+        <w:ind w:firstLine="720"/>
+        <w:textAlignment w:val="baseline"/>
+        <w:rPr>
+          <w:rStyle w:val="eop"/>
+          <w:rFonts w:ascii="Arial" w:hAnsi="Arial" w:cs="Arial"/>
+          <w:sz w:val="22"/>
+          <w:szCs w:val="22"/>
+        </w:rPr>
+      </w:pPr>
+      <w:r>
+        <w:rPr>
+          <w:rStyle w:val="eop"/>
+          <w:rFonts w:ascii="Arial" w:hAnsi="Arial" w:cs="Arial"/>
+          <w:sz w:val="22"/>
+          <w:szCs w:val="22"/>
+        </w:rPr>
+        <w:tab/>
+        <w:t>Questions.correct = 1</w:t>
       </w:r>
       <w:bookmarkStart w:id="0" w:name="_GoBack"/>
       <w:bookmarkEnd w:id="0"/>
-      <w:r>
-        <w:rPr>
-          <w:rStyle w:val="eop"/>
-          <w:rFonts w:ascii="Arial" w:hAnsi="Arial" w:cs="Arial"/>
-          <w:sz w:val="28"/>
-          <w:szCs w:val="28"/>
-          <w:lang w:val="en-GB"/>
-        </w:rPr>
-        <w:t xml:space="preserve">I have </w:t>
-      </w:r>
-      <w:r>
-        <w:rPr>
-          <w:rStyle w:val="eop"/>
-          <w:rFonts w:ascii="Arial" w:hAnsi="Arial" w:cs="Arial"/>
-          <w:sz w:val="28"/>
-          <w:szCs w:val="28"/>
-          <w:lang w:val="en-GB"/>
-        </w:rPr>
-        <w:t>finally</w:t>
-      </w:r>
-      <w:r>
-        <w:rPr>
-          <w:rStyle w:val="eop"/>
-          <w:rFonts w:ascii="Arial" w:hAnsi="Arial" w:cs="Arial"/>
-          <w:sz w:val="28"/>
-          <w:szCs w:val="28"/>
-          <w:lang w:val="en-GB"/>
-        </w:rPr>
-        <w:t xml:space="preserve"> got something kind of working. Not sure if it’s the </w:t>
-      </w:r>
-      <w:r>
-        <w:rPr>
-          <w:rStyle w:val="eop"/>
-          <w:rFonts w:ascii="Arial" w:hAnsi="Arial" w:cs="Arial"/>
-          <w:sz w:val="28"/>
-          <w:szCs w:val="28"/>
-          <w:lang w:val="en-GB"/>
-        </w:rPr>
-        <w:t>best way, buts it’s the only way I can come up with.</w:t>
-      </w:r>
-    </w:p>
-    <w:p>
-      <w:pPr>
-        <w:pStyle w:val="paragraph"/>
-        <w:spacing w:before="0" w:beforeAutospacing="0" w:after="0" w:afterAutospacing="0"/>
-        <w:textAlignment w:val="baseline"/>
-        <w:rPr>
-          <w:rStyle w:val="eop"/>
-          <w:rFonts w:ascii="Arial" w:hAnsi="Arial" w:cs="Arial"/>
-          <w:sz w:val="28"/>
-          <w:szCs w:val="28"/>
-          <w:lang w:val="en-GB"/>
-        </w:rPr>
-      </w:pPr>
-    </w:p>
-    <w:p>
-      <w:pPr>
-        <w:pStyle w:val="paragraph"/>
-        <w:spacing w:before="0" w:beforeAutospacing="0" w:after="0" w:afterAutospacing="0"/>
-        <w:textAlignment w:val="baseline"/>
-        <w:rPr>
-          <w:rFonts w:ascii="Segoe UI" w:hAnsi="Segoe UI" w:cs="Segoe UI"/>
-          <w:sz w:val="18"/>
-          <w:szCs w:val="18"/>
-          <w:lang w:val="en-GB"/>
-        </w:rPr>
-      </w:pPr>
-    </w:p>
-    <w:p>
-      <w:pPr>
-        <w:pStyle w:val="paragraph"/>
-        <w:spacing w:before="0" w:beforeAutospacing="0" w:after="0" w:afterAutospacing="0"/>
-        <w:textAlignment w:val="baseline"/>
-        <w:rPr>
-          <w:rFonts w:ascii="Segoe UI" w:hAnsi="Segoe UI" w:cs="Segoe UI"/>
-          <w:sz w:val="18"/>
-          <w:szCs w:val="18"/>
-          <w:lang w:val="en-GB"/>
-        </w:rPr>
-      </w:pPr>
-      <w:r>
-        <w:rPr>
-          <w:rStyle w:val="normaltextrun"/>
-          <w:rFonts w:ascii="Arial" w:hAnsi="Arial" w:cs="Arial"/>
-          <w:color w:val="000000"/>
-          <w:sz w:val="28"/>
-          <w:szCs w:val="28"/>
-          <w:lang w:val="en-GB"/>
-        </w:rPr>
-        <w:t>Task 1: Sketch interface design</w:t>
-      </w:r>
-      <w:r>
-        <w:rPr>
-          <w:rStyle w:val="eop"/>
-          <w:rFonts w:ascii="Arial" w:hAnsi="Arial" w:cs="Arial"/>
-          <w:sz w:val="28"/>
-          <w:szCs w:val="28"/>
-          <w:lang w:val="en-GB"/>
-        </w:rPr>
-        <w:t> </w:t>
-      </w:r>
-    </w:p>
-    <w:p>
-      <w:pPr>
-        <w:pStyle w:val="paragraph"/>
-        <w:spacing w:before="0" w:beforeAutospacing="0" w:after="0" w:afterAutospacing="0"/>
-        <w:textAlignment w:val="baseline"/>
-        <w:rPr>
-          <w:rFonts w:ascii="Segoe UI" w:hAnsi="Segoe UI" w:cs="Segoe UI"/>
-          <w:sz w:val="18"/>
-          <w:szCs w:val="18"/>
-        </w:rPr>
-      </w:pPr>
-      <w:r>
-        <w:rPr>
-          <w:rStyle w:val="normaltextrun"/>
-          <w:rFonts w:ascii="Arial" w:hAnsi="Arial" w:cs="Arial"/>
-          <w:i/>
-          <w:iCs/>
-          <w:color w:val="000000"/>
-          <w:sz w:val="22"/>
-          <w:szCs w:val="22"/>
-        </w:rPr>
-        <w:t>Draft a rough design for the interface that allows the user to trigger functionality in task 1, while also annotating where the information in task 2 will be displayed. Create another sketch listing the interface widgets used to create the interface.</w:t>
-      </w:r>
-      <w:r>
-        <w:rPr>
-          <w:rStyle w:val="eop"/>
-          <w:rFonts w:ascii="Arial" w:hAnsi="Arial" w:cs="Arial"/>
-          <w:sz w:val="22"/>
-          <w:szCs w:val="22"/>
-        </w:rPr>
-        <w:t> </w:t>
-      </w:r>
-    </w:p>
-    <w:p>
-      <w:pPr>
-        <w:pStyle w:val="paragraph"/>
-        <w:spacing w:before="0" w:beforeAutospacing="0" w:after="0" w:afterAutospacing="0"/>
-        <w:textAlignment w:val="baseline"/>
-        <w:rPr>
-          <w:rStyle w:val="normaltextrun"/>
-          <w:rFonts w:ascii="Arial" w:hAnsi="Arial" w:cs="Arial"/>
-          <w:color w:val="000000"/>
-          <w:sz w:val="28"/>
-          <w:szCs w:val="28"/>
-          <w:lang w:val="en-GB"/>
-        </w:rPr>
-      </w:pPr>
-    </w:p>
-    <w:p>
-      <w:pPr>
-        <w:pStyle w:val="paragraph"/>
-        <w:spacing w:before="0" w:beforeAutospacing="0" w:after="0" w:afterAutospacing="0"/>
-        <w:textAlignment w:val="baseline"/>
-        <w:rPr>
-          <w:rStyle w:val="normaltextrun"/>
-          <w:rFonts w:ascii="Arial" w:hAnsi="Arial" w:cs="Arial"/>
-          <w:color w:val="000000"/>
-          <w:sz w:val="28"/>
-          <w:szCs w:val="28"/>
-          <w:lang w:val="en-GB"/>
-        </w:rPr>
-      </w:pPr>
-    </w:p>
-    <w:p>
-      <w:pPr>
-        <w:pStyle w:val="paragraph"/>
-        <w:spacing w:before="0" w:beforeAutospacing="0" w:after="0" w:afterAutospacing="0"/>
-        <w:textAlignment w:val="baseline"/>
-        <w:rPr>
-          <w:rStyle w:val="normaltextrun"/>
-          <w:rFonts w:ascii="Arial" w:hAnsi="Arial" w:cs="Arial"/>
-          <w:color w:val="000000"/>
-          <w:sz w:val="28"/>
-          <w:szCs w:val="28"/>
-          <w:lang w:val="en-GB"/>
-        </w:rPr>
-      </w:pPr>
-    </w:p>
-    <w:p>
-      <w:pPr>
-        <w:pStyle w:val="paragraph"/>
-        <w:spacing w:before="0" w:beforeAutospacing="0" w:after="0" w:afterAutospacing="0"/>
-        <w:textAlignment w:val="baseline"/>
-        <w:rPr>
-          <w:rFonts w:ascii="Segoe UI" w:hAnsi="Segoe UI" w:cs="Segoe UI"/>
-          <w:sz w:val="18"/>
-          <w:szCs w:val="18"/>
-          <w:lang w:val="en-GB"/>
-        </w:rPr>
-      </w:pPr>
-      <w:r>
-        <w:rPr>
-          <w:rStyle w:val="normaltextrun"/>
-          <w:rFonts w:ascii="Arial" w:hAnsi="Arial" w:cs="Arial"/>
-          <w:color w:val="000000"/>
-          <w:sz w:val="28"/>
-          <w:szCs w:val="28"/>
-          <w:lang w:val="en-GB"/>
-        </w:rPr>
-        <w:t>Task 2: Identify any classes required</w:t>
-      </w:r>
-      <w:r>
-        <w:rPr>
-          <w:rStyle w:val="eop"/>
-          <w:rFonts w:ascii="Arial" w:hAnsi="Arial" w:cs="Arial"/>
-          <w:sz w:val="28"/>
-          <w:szCs w:val="28"/>
-          <w:lang w:val="en-GB"/>
-        </w:rPr>
-        <w:t> </w:t>
-      </w:r>
-    </w:p>
-    <w:p>
-      <w:pPr>
-        <w:pStyle w:val="paragraph"/>
-        <w:spacing w:before="0" w:beforeAutospacing="0" w:after="0" w:afterAutospacing="0"/>
-        <w:textAlignment w:val="baseline"/>
-        <w:rPr>
-          <w:rFonts w:ascii="Segoe UI" w:hAnsi="Segoe UI" w:cs="Segoe UI"/>
-          <w:sz w:val="18"/>
-          <w:szCs w:val="18"/>
-        </w:rPr>
-      </w:pPr>
-      <w:r>
-        <w:rPr>
-          <w:rStyle w:val="normaltextrun"/>
-          <w:rFonts w:ascii="Arial" w:hAnsi="Arial" w:cs="Arial"/>
-          <w:i/>
-          <w:iCs/>
-          <w:color w:val="000000"/>
-          <w:sz w:val="22"/>
-          <w:szCs w:val="22"/>
-        </w:rPr>
-        <w:t>Explain what the class will represent, plus listing what information will be stored in the class and any functions the class will have.</w:t>
-      </w:r>
-      <w:r>
-        <w:rPr>
-          <w:rStyle w:val="eop"/>
-          <w:rFonts w:ascii="Arial" w:hAnsi="Arial" w:cs="Arial"/>
-          <w:sz w:val="22"/>
-          <w:szCs w:val="22"/>
-        </w:rPr>
-        <w:t> </w:t>
-      </w:r>
-    </w:p>
-    <w:p>
-      <w:pPr>
-        <w:pStyle w:val="paragraph"/>
-        <w:spacing w:before="0" w:beforeAutospacing="0" w:after="0" w:afterAutospacing="0"/>
-        <w:textAlignment w:val="baseline"/>
-        <w:rPr>
-          <w:rStyle w:val="normaltextrun"/>
-          <w:rFonts w:ascii="Arial" w:hAnsi="Arial" w:cs="Arial"/>
-          <w:color w:val="000000"/>
-          <w:sz w:val="28"/>
-          <w:szCs w:val="28"/>
-          <w:lang w:val="en-GB"/>
-        </w:rPr>
-      </w:pPr>
-    </w:p>
-    <w:p>
-      <w:pPr>
-        <w:pStyle w:val="paragraph"/>
-        <w:spacing w:before="0" w:beforeAutospacing="0" w:after="0" w:afterAutospacing="0"/>
-        <w:textAlignment w:val="baseline"/>
-        <w:rPr>
-          <w:rStyle w:val="normaltextrun"/>
-          <w:rFonts w:ascii="Arial" w:hAnsi="Arial" w:cs="Arial"/>
-          <w:color w:val="000000"/>
-          <w:sz w:val="28"/>
-          <w:szCs w:val="28"/>
-          <w:lang w:val="en-GB"/>
-        </w:rPr>
-      </w:pPr>
-    </w:p>
-    <w:p>
-      <w:pPr>
-        <w:pStyle w:val="paragraph"/>
-        <w:spacing w:before="0" w:beforeAutospacing="0" w:after="0" w:afterAutospacing="0"/>
-        <w:textAlignment w:val="baseline"/>
-        <w:rPr>
-          <w:rStyle w:val="normaltextrun"/>
-          <w:rFonts w:ascii="Arial" w:hAnsi="Arial" w:cs="Arial"/>
-          <w:color w:val="000000"/>
-          <w:sz w:val="28"/>
-          <w:szCs w:val="28"/>
-          <w:lang w:val="en-GB"/>
-        </w:rPr>
-      </w:pPr>
-    </w:p>
-    <w:p>
-      <w:pPr>
-        <w:pStyle w:val="paragraph"/>
-        <w:spacing w:before="0" w:beforeAutospacing="0" w:after="0" w:afterAutospacing="0"/>
-        <w:textAlignment w:val="baseline"/>
-        <w:rPr>
-          <w:rStyle w:val="normaltextrun"/>
-          <w:rFonts w:ascii="Arial" w:hAnsi="Arial" w:cs="Arial"/>
-          <w:color w:val="000000"/>
-          <w:sz w:val="28"/>
-          <w:szCs w:val="28"/>
-          <w:lang w:val="en-GB"/>
-        </w:rPr>
-      </w:pPr>
-    </w:p>
-    <w:p>
-      <w:pPr>
-        <w:pStyle w:val="paragraph"/>
-        <w:spacing w:before="0" w:beforeAutospacing="0" w:after="0" w:afterAutospacing="0"/>
-        <w:textAlignment w:val="baseline"/>
-        <w:rPr>
-          <w:rFonts w:ascii="Segoe UI" w:hAnsi="Segoe UI" w:cs="Segoe UI"/>
-          <w:sz w:val="18"/>
-          <w:szCs w:val="18"/>
-          <w:lang w:val="en-GB"/>
-        </w:rPr>
-      </w:pPr>
-      <w:r>
-        <w:rPr>
-          <w:rStyle w:val="normaltextrun"/>
-          <w:rFonts w:ascii="Arial" w:hAnsi="Arial" w:cs="Arial"/>
-          <w:color w:val="000000"/>
-          <w:sz w:val="28"/>
-          <w:szCs w:val="28"/>
-          <w:lang w:val="en-GB"/>
-        </w:rPr>
-        <w:t>Task 3: Identify information to be displayed</w:t>
-      </w:r>
-      <w:r>
-        <w:rPr>
-          <w:rStyle w:val="eop"/>
-          <w:rFonts w:ascii="Arial" w:hAnsi="Arial" w:cs="Arial"/>
-          <w:sz w:val="28"/>
-          <w:szCs w:val="28"/>
-          <w:lang w:val="en-GB"/>
-        </w:rPr>
-        <w:t> </w:t>
-      </w:r>
-    </w:p>
-    <w:p>
-      <w:pPr>
-        <w:pStyle w:val="paragraph"/>
-        <w:spacing w:before="0" w:beforeAutospacing="0" w:after="0" w:afterAutospacing="0"/>
-        <w:textAlignment w:val="baseline"/>
-        <w:rPr>
-          <w:rFonts w:ascii="Segoe UI" w:hAnsi="Segoe UI" w:cs="Segoe UI"/>
-          <w:sz w:val="18"/>
-          <w:szCs w:val="18"/>
-        </w:rPr>
-      </w:pPr>
-      <w:r>
-        <w:rPr>
-          <w:rStyle w:val="normaltextrun"/>
-          <w:rFonts w:ascii="Arial" w:hAnsi="Arial" w:cs="Arial"/>
-          <w:i/>
-          <w:iCs/>
-          <w:color w:val="000000"/>
-          <w:sz w:val="22"/>
-          <w:szCs w:val="22"/>
-        </w:rPr>
-        <w:t>What information will the interface need to display to the user?</w:t>
-      </w:r>
-      <w:r>
-        <w:rPr>
-          <w:rStyle w:val="eop"/>
-          <w:rFonts w:ascii="Arial" w:hAnsi="Arial" w:cs="Arial"/>
-          <w:sz w:val="22"/>
-          <w:szCs w:val="22"/>
-        </w:rPr>
-        <w:t> </w:t>
-      </w:r>
-    </w:p>
-    <w:p>
-      <w:pPr>
-        <w:pStyle w:val="paragraph"/>
-        <w:spacing w:before="0" w:beforeAutospacing="0" w:after="0" w:afterAutospacing="0"/>
-        <w:textAlignment w:val="baseline"/>
-        <w:rPr>
-          <w:rStyle w:val="normaltextrun"/>
-          <w:rFonts w:ascii="Arial" w:hAnsi="Arial" w:cs="Arial"/>
-          <w:color w:val="000000"/>
-          <w:sz w:val="28"/>
-          <w:szCs w:val="28"/>
-          <w:lang w:val="en-GB"/>
-        </w:rPr>
-      </w:pPr>
-    </w:p>
-    <w:p>
-      <w:pPr>
-        <w:pStyle w:val="paragraph"/>
-        <w:spacing w:before="0" w:beforeAutospacing="0" w:after="0" w:afterAutospacing="0"/>
-        <w:textAlignment w:val="baseline"/>
-        <w:rPr>
-          <w:rFonts w:ascii="Segoe UI" w:hAnsi="Segoe UI" w:cs="Segoe UI"/>
-          <w:sz w:val="18"/>
-          <w:szCs w:val="18"/>
-          <w:lang w:val="en-GB"/>
-        </w:rPr>
-      </w:pPr>
-      <w:r>
-        <w:rPr>
-          <w:rStyle w:val="normaltextrun"/>
-          <w:rFonts w:ascii="Arial" w:hAnsi="Arial" w:cs="Arial"/>
-          <w:color w:val="000000"/>
-          <w:sz w:val="28"/>
-          <w:szCs w:val="28"/>
-          <w:lang w:val="en-GB"/>
-        </w:rPr>
-        <w:t>Task 4: Identify user inputs</w:t>
-      </w:r>
-      <w:r>
-        <w:rPr>
-          <w:rStyle w:val="eop"/>
-          <w:rFonts w:ascii="Arial" w:hAnsi="Arial" w:cs="Arial"/>
-          <w:sz w:val="28"/>
-          <w:szCs w:val="28"/>
-          <w:lang w:val="en-GB"/>
-        </w:rPr>
-        <w:t> </w:t>
-      </w:r>
-    </w:p>
-    <w:p>
-      <w:pPr>
-        <w:pStyle w:val="paragraph"/>
-        <w:spacing w:before="0" w:beforeAutospacing="0" w:after="0" w:afterAutospacing="0"/>
-        <w:textAlignment w:val="baseline"/>
-        <w:rPr>
-          <w:rFonts w:ascii="Segoe UI" w:hAnsi="Segoe UI" w:cs="Segoe UI"/>
-          <w:sz w:val="18"/>
-          <w:szCs w:val="18"/>
-        </w:rPr>
-      </w:pPr>
-      <w:r>
-        <w:rPr>
-          <w:rStyle w:val="normaltextrun"/>
-          <w:rFonts w:ascii="Arial" w:hAnsi="Arial" w:cs="Arial"/>
-          <w:i/>
-          <w:iCs/>
-          <w:color w:val="000000"/>
-          <w:sz w:val="22"/>
-          <w:szCs w:val="22"/>
-        </w:rPr>
-        <w:t>What program functions can the user trigger through the interface?</w:t>
-      </w:r>
-      <w:r>
-        <w:rPr>
-          <w:rStyle w:val="eop"/>
-          <w:rFonts w:ascii="Arial" w:hAnsi="Arial" w:cs="Arial"/>
-          <w:sz w:val="22"/>
-          <w:szCs w:val="22"/>
-        </w:rPr>
-        <w:t> </w:t>
-      </w:r>
-    </w:p>
-    <w:p>
-      <w:pPr>
-        <w:pStyle w:val="paragraph"/>
-        <w:spacing w:before="0" w:beforeAutospacing="0" w:after="0" w:afterAutospacing="0"/>
-        <w:textAlignment w:val="baseline"/>
-        <w:rPr>
-          <w:rStyle w:val="normaltextrun"/>
-          <w:rFonts w:ascii="Arial" w:hAnsi="Arial" w:cs="Arial"/>
-          <w:color w:val="000000"/>
-          <w:sz w:val="28"/>
-          <w:szCs w:val="28"/>
-          <w:lang w:val="en-GB"/>
-        </w:rPr>
-      </w:pPr>
-    </w:p>
-    <w:p>
-      <w:pPr>
-        <w:pStyle w:val="paragraph"/>
-        <w:spacing w:before="0" w:beforeAutospacing="0" w:after="0" w:afterAutospacing="0"/>
-        <w:textAlignment w:val="baseline"/>
-        <w:rPr>
-          <w:rStyle w:val="normaltextrun"/>
-          <w:rFonts w:ascii="Arial" w:hAnsi="Arial" w:cs="Arial"/>
-          <w:color w:val="000000"/>
-          <w:sz w:val="28"/>
-          <w:szCs w:val="28"/>
-          <w:lang w:val="en-GB"/>
-        </w:rPr>
-      </w:pPr>
-    </w:p>
-    <w:p>
-      <w:pPr>
-        <w:pStyle w:val="paragraph"/>
-        <w:spacing w:before="0" w:beforeAutospacing="0" w:after="0" w:afterAutospacing="0"/>
-        <w:textAlignment w:val="baseline"/>
-        <w:rPr>
-          <w:rFonts w:ascii="Segoe UI" w:hAnsi="Segoe UI" w:cs="Segoe UI"/>
-          <w:sz w:val="18"/>
-          <w:szCs w:val="18"/>
-          <w:lang w:val="en-GB"/>
-        </w:rPr>
-      </w:pPr>
-      <w:r>
-        <w:rPr>
-          <w:rStyle w:val="normaltextrun"/>
-          <w:rFonts w:ascii="Arial" w:hAnsi="Arial" w:cs="Arial"/>
-          <w:color w:val="000000"/>
-          <w:sz w:val="28"/>
-          <w:szCs w:val="28"/>
-          <w:lang w:val="en-GB"/>
-        </w:rPr>
-        <w:t>Task 5: Identify any constants or existing data if required</w:t>
-      </w:r>
-      <w:r>
-        <w:rPr>
-          <w:rStyle w:val="eop"/>
-          <w:rFonts w:ascii="Arial" w:hAnsi="Arial" w:cs="Arial"/>
-          <w:sz w:val="28"/>
-          <w:szCs w:val="28"/>
-          <w:lang w:val="en-GB"/>
-        </w:rPr>
-        <w:t> </w:t>
-      </w:r>
-    </w:p>
-    <w:p>
-      <w:pPr>
-        <w:pStyle w:val="paragraph"/>
-        <w:spacing w:before="0" w:beforeAutospacing="0" w:after="0" w:afterAutospacing="0"/>
-        <w:textAlignment w:val="baseline"/>
-        <w:rPr>
-          <w:rStyle w:val="normaltextrun"/>
-          <w:rFonts w:ascii="Arial" w:hAnsi="Arial" w:cs="Arial"/>
-          <w:color w:val="000000"/>
-          <w:sz w:val="28"/>
-          <w:szCs w:val="28"/>
-          <w:lang w:val="en-GB"/>
-        </w:rPr>
-      </w:pPr>
-    </w:p>
-    <w:p>
-      <w:pPr>
-        <w:pStyle w:val="paragraph"/>
-        <w:spacing w:before="0" w:beforeAutospacing="0" w:after="0" w:afterAutospacing="0"/>
-        <w:textAlignment w:val="baseline"/>
-        <w:rPr>
-          <w:rFonts w:ascii="Segoe UI" w:hAnsi="Segoe UI" w:cs="Segoe UI"/>
-          <w:sz w:val="18"/>
-          <w:szCs w:val="18"/>
-          <w:lang w:val="en-GB"/>
-        </w:rPr>
-      </w:pPr>
-      <w:r>
-        <w:rPr>
-          <w:rStyle w:val="normaltextrun"/>
-          <w:rFonts w:ascii="Arial" w:hAnsi="Arial" w:cs="Arial"/>
-          <w:color w:val="000000"/>
-          <w:sz w:val="28"/>
-          <w:szCs w:val="28"/>
-          <w:lang w:val="en-GB"/>
-        </w:rPr>
-        <w:t>Task 6: Identify indexed data structures </w:t>
-      </w:r>
-      <w:r>
-        <w:rPr>
-          <w:rStyle w:val="eop"/>
-          <w:rFonts w:ascii="Arial" w:hAnsi="Arial" w:cs="Arial"/>
-          <w:sz w:val="28"/>
-          <w:szCs w:val="28"/>
-          <w:lang w:val="en-GB"/>
-        </w:rPr>
-        <w:t> </w:t>
-      </w:r>
-    </w:p>
-    <w:p>
-      <w:pPr>
-        <w:pStyle w:val="paragraph"/>
-        <w:spacing w:before="0" w:beforeAutospacing="0" w:after="0" w:afterAutospacing="0"/>
-        <w:textAlignment w:val="baseline"/>
-        <w:rPr>
-          <w:rStyle w:val="normaltextrun"/>
-          <w:rFonts w:ascii="Arial" w:hAnsi="Arial" w:cs="Arial"/>
-          <w:color w:val="000000"/>
-          <w:sz w:val="28"/>
-          <w:szCs w:val="28"/>
-          <w:lang w:val="en-GB"/>
-        </w:rPr>
-      </w:pPr>
-    </w:p>
-    <w:p>
-      <w:pPr>
-        <w:pStyle w:val="paragraph"/>
-        <w:spacing w:before="0" w:beforeAutospacing="0" w:after="0" w:afterAutospacing="0"/>
-        <w:textAlignment w:val="baseline"/>
-        <w:rPr>
-          <w:rFonts w:ascii="Segoe UI" w:hAnsi="Segoe UI" w:cs="Segoe UI"/>
-          <w:sz w:val="18"/>
-          <w:szCs w:val="18"/>
-          <w:lang w:val="en-GB"/>
-        </w:rPr>
-      </w:pPr>
-      <w:r>
-        <w:rPr>
-          <w:rStyle w:val="normaltextrun"/>
-          <w:rFonts w:ascii="Arial" w:hAnsi="Arial" w:cs="Arial"/>
-          <w:color w:val="000000"/>
-          <w:sz w:val="28"/>
-          <w:szCs w:val="28"/>
-          <w:lang w:val="en-GB"/>
-        </w:rPr>
-        <w:t>Task 7: Determine what calculations are necessary</w:t>
-      </w:r>
-      <w:r>
-        <w:rPr>
-          <w:rStyle w:val="eop"/>
-          <w:rFonts w:ascii="Arial" w:hAnsi="Arial" w:cs="Arial"/>
-          <w:sz w:val="28"/>
-          <w:szCs w:val="28"/>
-          <w:lang w:val="en-GB"/>
-        </w:rPr>
-        <w:t> </w:t>
-      </w:r>
-    </w:p>
-    <w:p>
-      <w:pPr>
-        <w:pStyle w:val="paragraph"/>
-        <w:spacing w:before="0" w:beforeAutospacing="0" w:after="0" w:afterAutospacing="0"/>
-        <w:textAlignment w:val="baseline"/>
-        <w:rPr>
-          <w:rFonts w:ascii="Segoe UI" w:hAnsi="Segoe UI" w:cs="Segoe UI"/>
-          <w:sz w:val="18"/>
-          <w:szCs w:val="18"/>
-        </w:rPr>
-      </w:pPr>
-      <w:r>
-        <w:rPr>
-          <w:rStyle w:val="normaltextrun"/>
-          <w:rFonts w:ascii="Arial" w:hAnsi="Arial" w:cs="Arial"/>
-          <w:i/>
-          <w:iCs/>
-          <w:color w:val="000000"/>
-          <w:sz w:val="22"/>
-          <w:szCs w:val="22"/>
-        </w:rPr>
-        <w:t>Write out the calculations the program will have to compute.</w:t>
-      </w:r>
-      <w:r>
-        <w:rPr>
-          <w:rStyle w:val="eop"/>
-          <w:rFonts w:ascii="Arial" w:hAnsi="Arial" w:cs="Arial"/>
-          <w:sz w:val="22"/>
-          <w:szCs w:val="22"/>
-        </w:rPr>
-        <w:t> </w:t>
-      </w:r>
-    </w:p>
-    <w:p>
-      <w:pPr>
-        <w:pStyle w:val="paragraph"/>
-        <w:spacing w:before="0" w:beforeAutospacing="0" w:after="0" w:afterAutospacing="0"/>
-        <w:textAlignment w:val="baseline"/>
-        <w:rPr>
-          <w:rStyle w:val="normaltextrun"/>
-          <w:rFonts w:ascii="Arial" w:hAnsi="Arial" w:cs="Arial"/>
-          <w:color w:val="000000"/>
-          <w:sz w:val="28"/>
-          <w:szCs w:val="28"/>
-          <w:lang w:val="en-GB"/>
-        </w:rPr>
-      </w:pPr>
-    </w:p>
-    <w:p>
-      <w:pPr>
-        <w:pStyle w:val="paragraph"/>
-        <w:spacing w:before="0" w:beforeAutospacing="0" w:after="0" w:afterAutospacing="0"/>
-        <w:textAlignment w:val="baseline"/>
-        <w:rPr>
-          <w:rFonts w:ascii="Segoe UI" w:hAnsi="Segoe UI" w:cs="Segoe UI"/>
-          <w:sz w:val="18"/>
-          <w:szCs w:val="18"/>
-          <w:lang w:val="en-GB"/>
-        </w:rPr>
-      </w:pPr>
-      <w:r>
-        <w:rPr>
-          <w:rStyle w:val="normaltextrun"/>
-          <w:rFonts w:ascii="Arial" w:hAnsi="Arial" w:cs="Arial"/>
-          <w:color w:val="000000"/>
-          <w:sz w:val="28"/>
-          <w:szCs w:val="28"/>
-          <w:lang w:val="en-GB"/>
-        </w:rPr>
-        <w:t>Task 8: Develop a modular structure for your program</w:t>
-      </w:r>
-      <w:r>
-        <w:rPr>
-          <w:rStyle w:val="eop"/>
-          <w:rFonts w:ascii="Arial" w:hAnsi="Arial" w:cs="Arial"/>
-          <w:sz w:val="28"/>
-          <w:szCs w:val="28"/>
-          <w:lang w:val="en-GB"/>
-        </w:rPr>
-        <w:t> </w:t>
-      </w:r>
-    </w:p>
-    <w:p>
-      <w:pPr>
-        <w:pStyle w:val="paragraph"/>
-        <w:spacing w:before="0" w:beforeAutospacing="0" w:after="0" w:afterAutospacing="0"/>
-        <w:textAlignment w:val="baseline"/>
-        <w:rPr>
-          <w:rFonts w:ascii="Segoe UI" w:hAnsi="Segoe UI" w:cs="Segoe UI"/>
-          <w:sz w:val="18"/>
-          <w:szCs w:val="18"/>
-        </w:rPr>
-      </w:pPr>
-      <w:r>
-        <w:rPr>
-          <w:rStyle w:val="normaltextrun"/>
-          <w:rFonts w:ascii="Arial" w:hAnsi="Arial" w:cs="Arial"/>
-          <w:i/>
-          <w:iCs/>
-          <w:color w:val="000000"/>
-          <w:sz w:val="22"/>
-          <w:szCs w:val="22"/>
-        </w:rPr>
-        <w:t>Describe any functions that the computer program will have, identifying any sub-functions where required. </w:t>
-      </w:r>
-      <w:r>
-        <w:rPr>
-          <w:rStyle w:val="eop"/>
-          <w:rFonts w:ascii="Arial" w:hAnsi="Arial" w:cs="Arial"/>
-          <w:sz w:val="22"/>
-          <w:szCs w:val="22"/>
-        </w:rPr>
-        <w:t> </w:t>
-      </w:r>
-    </w:p>
-    <w:p>
-      <w:pPr>
-        <w:pStyle w:val="paragraph"/>
-        <w:spacing w:before="0" w:beforeAutospacing="0" w:after="0" w:afterAutospacing="0"/>
-        <w:textAlignment w:val="baseline"/>
-        <w:rPr>
-          <w:rStyle w:val="normaltextrun"/>
-          <w:rFonts w:ascii="Arial" w:hAnsi="Arial" w:cs="Arial"/>
-          <w:color w:val="000000"/>
-          <w:sz w:val="28"/>
-          <w:szCs w:val="28"/>
-          <w:lang w:val="en-GB"/>
-        </w:rPr>
-      </w:pPr>
-    </w:p>
-    <w:p>
-      <w:pPr>
-        <w:pStyle w:val="paragraph"/>
-        <w:spacing w:before="0" w:beforeAutospacing="0" w:after="0" w:afterAutospacing="0"/>
-        <w:textAlignment w:val="baseline"/>
-        <w:rPr>
-          <w:rFonts w:ascii="Segoe UI" w:hAnsi="Segoe UI" w:cs="Segoe UI"/>
-          <w:sz w:val="18"/>
-          <w:szCs w:val="18"/>
-          <w:lang w:val="en-GB"/>
-        </w:rPr>
-      </w:pPr>
-      <w:r>
-        <w:rPr>
-          <w:rStyle w:val="normaltextrun"/>
-          <w:rFonts w:ascii="Arial" w:hAnsi="Arial" w:cs="Arial"/>
-          <w:color w:val="000000"/>
-          <w:sz w:val="28"/>
-          <w:szCs w:val="28"/>
-          <w:lang w:val="en-GB"/>
-        </w:rPr>
-        <w:t>Task 9: Define the functions identified</w:t>
-      </w:r>
-      <w:r>
-        <w:rPr>
-          <w:rStyle w:val="eop"/>
-          <w:rFonts w:ascii="Arial" w:hAnsi="Arial" w:cs="Arial"/>
-          <w:sz w:val="28"/>
-          <w:szCs w:val="28"/>
-          <w:lang w:val="en-GB"/>
-        </w:rPr>
-        <w:t> </w:t>
-      </w:r>
-    </w:p>
-    <w:p>
-      <w:pPr>
-        <w:pStyle w:val="paragraph"/>
-        <w:spacing w:before="0" w:beforeAutospacing="0" w:after="0" w:afterAutospacing="0"/>
-        <w:textAlignment w:val="baseline"/>
-        <w:rPr>
-          <w:rFonts w:ascii="Segoe UI" w:hAnsi="Segoe UI" w:cs="Segoe UI"/>
-          <w:sz w:val="18"/>
-          <w:szCs w:val="18"/>
-        </w:rPr>
-      </w:pPr>
-      <w:r>
-        <w:rPr>
-          <w:rStyle w:val="normaltextrun"/>
-          <w:rFonts w:ascii="Arial" w:hAnsi="Arial" w:cs="Arial"/>
-          <w:i/>
-          <w:iCs/>
-          <w:color w:val="000000"/>
-          <w:sz w:val="22"/>
-          <w:szCs w:val="22"/>
-        </w:rPr>
-        <w:t>Describe the functions for both the main program and any classes in terms of input and/or output where required. You may choose to do this with flow charts or pseudo-code (not Python code!). Add in additional steps or explanations using sequential, conditional, iterative statements where required. Identify global and/or local variables.</w:t>
-      </w:r>
-      <w:r>
-        <w:rPr>
-          <w:rStyle w:val="eop"/>
-          <w:rFonts w:ascii="Arial" w:hAnsi="Arial" w:cs="Arial"/>
-          <w:sz w:val="22"/>
-          <w:szCs w:val="22"/>
-        </w:rPr>
-        <w:t> </w:t>
-      </w:r>
+    </w:p>
+    <w:p>
+      <w:pPr>
+        <w:pStyle w:val="paragraph"/>
+        <w:spacing w:before="0" w:beforeAutospacing="0" w:after="0" w:afterAutospacing="0"/>
+        <w:textAlignment w:val="baseline"/>
+        <w:rPr>
+          <w:rStyle w:val="eop"/>
+          <w:rFonts w:ascii="Arial" w:hAnsi="Arial" w:cs="Arial"/>
+          <w:sz w:val="22"/>
+          <w:szCs w:val="22"/>
+        </w:rPr>
+      </w:pPr>
+      <w:r>
+        <w:rPr>
+          <w:rStyle w:val="eop"/>
+          <w:rFonts w:ascii="Arial" w:hAnsi="Arial" w:cs="Arial"/>
+          <w:sz w:val="22"/>
+          <w:szCs w:val="22"/>
+        </w:rPr>
+        <w:tab/>
+      </w:r>
+    </w:p>
+    <w:p>
+      <w:pPr>
+        <w:pStyle w:val="paragraph"/>
+        <w:spacing w:before="0" w:beforeAutospacing="0" w:after="0" w:afterAutospacing="0"/>
+        <w:textAlignment w:val="baseline"/>
+        <w:rPr>
+          <w:rStyle w:val="eop"/>
+          <w:rFonts w:ascii="Arial" w:hAnsi="Arial" w:cs="Arial"/>
+          <w:sz w:val="22"/>
+          <w:szCs w:val="22"/>
+        </w:rPr>
+      </w:pPr>
+      <w:r>
+        <w:rPr>
+          <w:rStyle w:val="eop"/>
+          <w:rFonts w:ascii="Arial" w:hAnsi="Arial" w:cs="Arial"/>
+          <w:sz w:val="22"/>
+          <w:szCs w:val="22"/>
+        </w:rPr>
+        <w:tab/>
+      </w:r>
+    </w:p>
+    <w:p>
+      <w:pPr>
+        <w:pStyle w:val="paragraph"/>
+        <w:spacing w:before="0" w:beforeAutospacing="0" w:after="0" w:afterAutospacing="0"/>
+        <w:textAlignment w:val="baseline"/>
+        <w:rPr>
+          <w:rStyle w:val="eop"/>
+          <w:rFonts w:ascii="Arial" w:hAnsi="Arial" w:cs="Arial"/>
+          <w:sz w:val="22"/>
+          <w:szCs w:val="22"/>
+        </w:rPr>
+      </w:pPr>
+    </w:p>
+    <w:p>
+      <w:pPr>
+        <w:pStyle w:val="paragraph"/>
+        <w:spacing w:before="0" w:beforeAutospacing="0" w:after="0" w:afterAutospacing="0"/>
+        <w:textAlignment w:val="baseline"/>
+        <w:rPr>
+          <w:rFonts w:ascii="Segoe UI" w:hAnsi="Segoe UI" w:cs="Segoe UI"/>
+          <w:sz w:val="18"/>
+          <w:szCs w:val="18"/>
+        </w:rPr>
+      </w:pPr>
     </w:p>
     <w:p>
       <w:pPr>
@@ -1559,6 +2001,7 @@
     <w:lsdException w:name="HTML Sample" w:semiHidden="1" w:unhideWhenUsed="1"/>
     <w:lsdException w:name="HTML Typewriter" w:semiHidden="1" w:unhideWhenUsed="1"/>
     <w:lsdException w:name="HTML Variable" w:semiHidden="1" w:unhideWhenUsed="1"/>
+    <w:lsdException w:name="Normal Table" w:semiHidden="1" w:unhideWhenUsed="1"/>
     <w:lsdException w:name="annotation subject" w:semiHidden="1" w:unhideWhenUsed="1"/>
     <w:lsdException w:name="No List" w:semiHidden="1" w:unhideWhenUsed="1"/>
     <w:lsdException w:name="Outline List 1" w:semiHidden="1" w:unhideWhenUsed="1"/>
@@ -1601,8 +2044,11 @@
     <w:lsdException w:name="Table Contemporary" w:semiHidden="1" w:unhideWhenUsed="1"/>
     <w:lsdException w:name="Table Elegant" w:semiHidden="1" w:unhideWhenUsed="1"/>
     <w:lsdException w:name="Table Professional" w:semiHidden="1" w:unhideWhenUsed="1"/>
+    <w:lsdException w:name="Table Subtle 1" w:semiHidden="1" w:unhideWhenUsed="1"/>
     <w:lsdException w:name="Table Subtle 2" w:semiHidden="1" w:unhideWhenUsed="1"/>
     <w:lsdException w:name="Table Web 1" w:semiHidden="1" w:unhideWhenUsed="1"/>
+    <w:lsdException w:name="Table Web 2" w:semiHidden="1" w:unhideWhenUsed="1"/>
+    <w:lsdException w:name="Table Web 3" w:semiHidden="1" w:unhideWhenUsed="1"/>
     <w:lsdException w:name="Balloon Text" w:semiHidden="1" w:unhideWhenUsed="1"/>
     <w:lsdException w:name="Table Grid" w:uiPriority="39"/>
     <w:lsdException w:name="Table Theme" w:semiHidden="1" w:unhideWhenUsed="1"/>

--- a/planning/ver 4.0.docx
+++ b/planning/ver 4.0.docx
@@ -1,6 +1,6 @@
 
 <file path=word/document.xml><?xml version="1.0" encoding="utf-8"?>
-<w:document xmlns:wpc="http://schemas.microsoft.com/office/word/2010/wordprocessingCanvas" xmlns:cx="http://schemas.microsoft.com/office/drawing/2014/chartex" xmlns:cx1="http://schemas.microsoft.com/office/drawing/2015/9/8/chartex" xmlns:cx2="http://schemas.microsoft.com/office/drawing/2015/10/21/chartex" xmlns:cx3="http://schemas.microsoft.com/office/drawing/2016/5/9/chartex" xmlns:cx4="http://schemas.microsoft.com/office/drawing/2016/5/10/chartex" xmlns:cx5="http://schemas.microsoft.com/office/drawing/2016/5/11/chartex" xmlns:cx6="http://schemas.microsoft.com/office/drawing/2016/5/12/chartex" xmlns:cx7="http://schemas.microsoft.com/office/drawing/2016/5/13/chartex" xmlns:cx8="http://schemas.microsoft.com/office/drawing/2016/5/14/chartex" xmlns:mc="http://schemas.openxmlformats.org/markup-compatibility/2006" xmlns:aink="http://schemas.microsoft.com/office/drawing/2016/ink" xmlns:am3d="http://schemas.microsoft.com/office/drawing/2017/model3d" xmlns:o="urn:schemas-microsoft-com:office:office" xmlns:r="http://schemas.openxmlformats.org/officeDocument/2006/relationships" xmlns:m="http://schemas.openxmlformats.org/officeDocument/2006/math" xmlns:v="urn:schemas-microsoft-com:vml" xmlns:wp14="http://schemas.microsoft.com/office/word/2010/wordprocessingDrawing" xmlns:wp="http://schemas.openxmlformats.org/drawingml/2006/wordprocessingDrawing" xmlns:w10="urn:schemas-microsoft-com:office:word" xmlns:w="http://schemas.openxmlformats.org/wordprocessingml/2006/main" xmlns:w14="http://schemas.microsoft.com/office/word/2010/wordml" xmlns:w15="http://schemas.microsoft.com/office/word/2012/wordml" xmlns:w16cid="http://schemas.microsoft.com/office/word/2016/wordml/cid" xmlns:w16se="http://schemas.microsoft.com/office/word/2015/wordml/symex" xmlns:wpg="http://schemas.microsoft.com/office/word/2010/wordprocessingGroup" xmlns:wpi="http://schemas.microsoft.com/office/word/2010/wordprocessingInk" xmlns:wne="http://schemas.microsoft.com/office/word/2006/wordml" xmlns:wps="http://schemas.microsoft.com/office/word/2010/wordprocessingShape" mc:Ignorable="w14 w15 w16se w16cid wp14">
+<w:document xmlns:wpc="http://schemas.microsoft.com/office/word/2010/wordprocessingCanvas" xmlns:cx="http://schemas.microsoft.com/office/drawing/2014/chartex" xmlns:cx1="http://schemas.microsoft.com/office/drawing/2015/9/8/chartex" xmlns:mc="http://schemas.openxmlformats.org/markup-compatibility/2006" xmlns:o="urn:schemas-microsoft-com:office:office" xmlns:r="http://schemas.openxmlformats.org/officeDocument/2006/relationships" xmlns:m="http://schemas.openxmlformats.org/officeDocument/2006/math" xmlns:v="urn:schemas-microsoft-com:vml" xmlns:wp14="http://schemas.microsoft.com/office/word/2010/wordprocessingDrawing" xmlns:wp="http://schemas.openxmlformats.org/drawingml/2006/wordprocessingDrawing" xmlns:w10="urn:schemas-microsoft-com:office:word" xmlns:w="http://schemas.openxmlformats.org/wordprocessingml/2006/main" xmlns:w14="http://schemas.microsoft.com/office/word/2010/wordml" xmlns:w15="http://schemas.microsoft.com/office/word/2012/wordml" xmlns:w16se="http://schemas.microsoft.com/office/word/2015/wordml/symex" xmlns:wpg="http://schemas.microsoft.com/office/word/2010/wordprocessingGroup" xmlns:wpi="http://schemas.microsoft.com/office/word/2010/wordprocessingInk" xmlns:wne="http://schemas.microsoft.com/office/word/2006/wordml" xmlns:wps="http://schemas.microsoft.com/office/word/2010/wordprocessingShape" mc:Ignorable="w14 w15 w16se wp14">
   <w:body>
     <w:p>
       <w:pPr>
@@ -1029,7 +1029,16 @@
           <w:color w:val="000000"/>
           <w:lang w:val="en-GB"/>
         </w:rPr>
-        <w:t xml:space="preserve">add the number of correct answers together </w:t>
+        <w:t>Add</w:t>
+      </w:r>
+      <w:r>
+        <w:rPr>
+          <w:rStyle w:val="normaltextrun"/>
+          <w:rFonts w:ascii="Arial" w:hAnsi="Arial" w:cs="Arial"/>
+          <w:color w:val="000000"/>
+          <w:lang w:val="en-GB"/>
+        </w:rPr>
+        <w:t xml:space="preserve"> the number of correct answers together </w:t>
       </w:r>
     </w:p>
     <w:p>
@@ -1242,29 +1251,87 @@
           <w:sz w:val="22"/>
           <w:szCs w:val="22"/>
         </w:rPr>
-        <w:t xml:space="preserve">Request input from question 1 = user’s choice 1 </w:t>
-      </w:r>
-    </w:p>
-    <w:p>
-      <w:pPr>
-        <w:pStyle w:val="paragraph"/>
-        <w:spacing w:before="0" w:beforeAutospacing="0" w:after="0" w:afterAutospacing="0"/>
-        <w:textAlignment w:val="baseline"/>
-        <w:rPr>
-          <w:rStyle w:val="eop"/>
-          <w:rFonts w:ascii="Arial" w:hAnsi="Arial" w:cs="Arial"/>
-          <w:sz w:val="22"/>
-          <w:szCs w:val="22"/>
-        </w:rPr>
-      </w:pPr>
-      <w:r>
-        <w:rPr>
-          <w:rStyle w:val="eop"/>
-          <w:rFonts w:ascii="Arial" w:hAnsi="Arial" w:cs="Arial"/>
-          <w:sz w:val="22"/>
-          <w:szCs w:val="22"/>
-        </w:rPr>
-        <w:t>Request input from question 2 = user’s choice 2</w:t>
+        <w:t>V1</w:t>
+      </w:r>
+    </w:p>
+    <w:p>
+      <w:pPr>
+        <w:pStyle w:val="paragraph"/>
+        <w:spacing w:before="0" w:beforeAutospacing="0" w:after="0" w:afterAutospacing="0"/>
+        <w:textAlignment w:val="baseline"/>
+        <w:rPr>
+          <w:rStyle w:val="eop"/>
+          <w:rFonts w:ascii="Arial" w:hAnsi="Arial" w:cs="Arial"/>
+          <w:sz w:val="22"/>
+          <w:szCs w:val="22"/>
+        </w:rPr>
+      </w:pPr>
+      <w:r>
+        <w:rPr>
+          <w:rStyle w:val="eop"/>
+          <w:rFonts w:ascii="Arial" w:hAnsi="Arial" w:cs="Arial"/>
+          <w:sz w:val="22"/>
+          <w:szCs w:val="22"/>
+        </w:rPr>
+        <w:t>Request input from question 1 and set as</w:t>
+      </w:r>
+      <w:r>
+        <w:rPr>
+          <w:rStyle w:val="eop"/>
+          <w:rFonts w:ascii="Arial" w:hAnsi="Arial" w:cs="Arial"/>
+          <w:sz w:val="22"/>
+          <w:szCs w:val="22"/>
+        </w:rPr>
+        <w:t xml:space="preserve"> user’s choice 1 </w:t>
+      </w:r>
+    </w:p>
+    <w:p>
+      <w:pPr>
+        <w:pStyle w:val="paragraph"/>
+        <w:spacing w:before="0" w:beforeAutospacing="0" w:after="0" w:afterAutospacing="0"/>
+        <w:textAlignment w:val="baseline"/>
+        <w:rPr>
+          <w:rStyle w:val="eop"/>
+          <w:rFonts w:ascii="Arial" w:hAnsi="Arial" w:cs="Arial"/>
+          <w:sz w:val="22"/>
+          <w:szCs w:val="22"/>
+        </w:rPr>
+      </w:pPr>
+      <w:r>
+        <w:rPr>
+          <w:rStyle w:val="eop"/>
+          <w:rFonts w:ascii="Arial" w:hAnsi="Arial" w:cs="Arial"/>
+          <w:sz w:val="22"/>
+          <w:szCs w:val="22"/>
+        </w:rPr>
+        <w:t xml:space="preserve">Request input from question 2 </w:t>
+      </w:r>
+      <w:r>
+        <w:rPr>
+          <w:rStyle w:val="eop"/>
+          <w:rFonts w:ascii="Arial" w:hAnsi="Arial" w:cs="Arial"/>
+          <w:sz w:val="22"/>
+          <w:szCs w:val="22"/>
+        </w:rPr>
+        <w:t>and set as</w:t>
+      </w:r>
+      <w:r>
+        <w:rPr>
+          <w:rStyle w:val="eop"/>
+          <w:rFonts w:ascii="Arial" w:hAnsi="Arial" w:cs="Arial"/>
+          <w:sz w:val="22"/>
+          <w:szCs w:val="22"/>
+        </w:rPr>
+        <w:t xml:space="preserve"> </w:t>
+      </w:r>
+      <w:r>
+        <w:rPr>
+          <w:rStyle w:val="eop"/>
+          <w:rFonts w:ascii="Arial" w:hAnsi="Arial" w:cs="Arial"/>
+          <w:sz w:val="22"/>
+          <w:szCs w:val="22"/>
+        </w:rPr>
+        <w:t>user’s choice 2</w:t>
       </w:r>
     </w:p>
     <w:p>
@@ -1357,7 +1424,36 @@
           <w:sz w:val="22"/>
           <w:szCs w:val="22"/>
         </w:rPr>
-        <w:t xml:space="preserve">If user’s choice (1,2,…) == correct answers </w:t>
+        <w:t>If user’s choice (1</w:t>
+      </w:r>
+      <w:proofErr w:type="gramStart"/>
+      <w:r>
+        <w:rPr>
+          <w:rStyle w:val="eop"/>
+          <w:rFonts w:ascii="Arial" w:hAnsi="Arial" w:cs="Arial"/>
+          <w:sz w:val="22"/>
+          <w:szCs w:val="22"/>
+        </w:rPr>
+        <w:t>,2</w:t>
+      </w:r>
+      <w:proofErr w:type="gramEnd"/>
+      <w:r>
+        <w:rPr>
+          <w:rStyle w:val="eop"/>
+          <w:rFonts w:ascii="Arial" w:hAnsi="Arial" w:cs="Arial"/>
+          <w:sz w:val="22"/>
+          <w:szCs w:val="22"/>
+        </w:rPr>
+        <w:t>,…) equals</w:t>
+      </w:r>
+      <w:r>
+        <w:rPr>
+          <w:rStyle w:val="eop"/>
+          <w:rFonts w:ascii="Arial" w:hAnsi="Arial" w:cs="Arial"/>
+          <w:sz w:val="22"/>
+          <w:szCs w:val="22"/>
+        </w:rPr>
+        <w:t xml:space="preserve"> correct answers </w:t>
       </w:r>
     </w:p>
     <w:p>
@@ -1395,10 +1491,65 @@
           <w:szCs w:val="22"/>
         </w:rPr>
         <w:tab/>
-        <w:t>Questions.correct = 1</w:t>
-      </w:r>
-      <w:bookmarkStart w:id="0" w:name="_GoBack"/>
-      <w:bookmarkEnd w:id="0"/>
+      </w:r>
+      <w:proofErr w:type="gramStart"/>
+      <w:r>
+        <w:rPr>
+          <w:rStyle w:val="eop"/>
+          <w:rFonts w:ascii="Arial" w:hAnsi="Arial" w:cs="Arial"/>
+          <w:sz w:val="22"/>
+          <w:szCs w:val="22"/>
+        </w:rPr>
+        <w:t>set</w:t>
+      </w:r>
+      <w:proofErr w:type="gramEnd"/>
+      <w:r>
+        <w:rPr>
+          <w:rStyle w:val="eop"/>
+          <w:rFonts w:ascii="Arial" w:hAnsi="Arial" w:cs="Arial"/>
+          <w:sz w:val="22"/>
+          <w:szCs w:val="22"/>
+        </w:rPr>
+        <w:t xml:space="preserve"> </w:t>
+      </w:r>
+      <w:proofErr w:type="spellStart"/>
+      <w:r>
+        <w:rPr>
+          <w:rStyle w:val="eop"/>
+          <w:rFonts w:ascii="Arial" w:hAnsi="Arial" w:cs="Arial"/>
+          <w:sz w:val="22"/>
+          <w:szCs w:val="22"/>
+        </w:rPr>
+        <w:t>Questions.correct</w:t>
+      </w:r>
+      <w:proofErr w:type="spellEnd"/>
+      <w:r>
+        <w:rPr>
+          <w:rStyle w:val="eop"/>
+          <w:rFonts w:ascii="Arial" w:hAnsi="Arial" w:cs="Arial"/>
+          <w:sz w:val="22"/>
+          <w:szCs w:val="22"/>
+        </w:rPr>
+        <w:t xml:space="preserve"> to</w:t>
+      </w:r>
+      <w:r>
+        <w:rPr>
+          <w:rStyle w:val="eop"/>
+          <w:rFonts w:ascii="Arial" w:hAnsi="Arial" w:cs="Arial"/>
+          <w:sz w:val="22"/>
+          <w:szCs w:val="22"/>
+        </w:rPr>
+        <w:t xml:space="preserve"> </w:t>
+      </w:r>
+      <w:r>
+        <w:rPr>
+          <w:rStyle w:val="eop"/>
+          <w:rFonts w:ascii="Arial" w:hAnsi="Arial" w:cs="Arial"/>
+          <w:sz w:val="22"/>
+          <w:szCs w:val="22"/>
+        </w:rPr>
+        <w:t>1</w:t>
+      </w:r>
     </w:p>
     <w:p>
       <w:pPr>
@@ -1434,6 +1585,113 @@
           <w:szCs w:val="22"/>
         </w:rPr>
       </w:pPr>
+    </w:p>
+    <w:p>
+      <w:pPr>
+        <w:pStyle w:val="paragraph"/>
+        <w:spacing w:before="0" w:beforeAutospacing="0" w:after="0" w:afterAutospacing="0"/>
+        <w:textAlignment w:val="baseline"/>
+        <w:rPr>
+          <w:rStyle w:val="eop"/>
+          <w:rFonts w:ascii="Arial" w:hAnsi="Arial" w:cs="Arial"/>
+          <w:sz w:val="22"/>
+          <w:szCs w:val="22"/>
+        </w:rPr>
+      </w:pPr>
+    </w:p>
+    <w:p>
+      <w:pPr>
+        <w:pStyle w:val="paragraph"/>
+        <w:spacing w:before="0" w:beforeAutospacing="0" w:after="0" w:afterAutospacing="0"/>
+        <w:textAlignment w:val="baseline"/>
+        <w:rPr>
+          <w:rStyle w:val="eop"/>
+          <w:rFonts w:ascii="Arial" w:hAnsi="Arial" w:cs="Arial"/>
+          <w:sz w:val="22"/>
+          <w:szCs w:val="22"/>
+        </w:rPr>
+      </w:pPr>
+      <w:r>
+        <w:rPr>
+          <w:rStyle w:val="eop"/>
+          <w:rFonts w:ascii="Arial" w:hAnsi="Arial" w:cs="Arial"/>
+          <w:sz w:val="22"/>
+          <w:szCs w:val="22"/>
+        </w:rPr>
+        <w:t>V2</w:t>
+      </w:r>
+    </w:p>
+    <w:p>
+      <w:pPr>
+        <w:pStyle w:val="paragraph"/>
+        <w:spacing w:before="0" w:beforeAutospacing="0" w:after="0" w:afterAutospacing="0"/>
+        <w:textAlignment w:val="baseline"/>
+        <w:rPr>
+          <w:rStyle w:val="eop"/>
+          <w:rFonts w:ascii="Arial" w:hAnsi="Arial" w:cs="Arial"/>
+          <w:sz w:val="22"/>
+          <w:szCs w:val="22"/>
+        </w:rPr>
+      </w:pPr>
+    </w:p>
+    <w:p>
+      <w:pPr>
+        <w:pStyle w:val="paragraph"/>
+        <w:spacing w:before="0" w:beforeAutospacing="0" w:after="0" w:afterAutospacing="0"/>
+        <w:textAlignment w:val="baseline"/>
+        <w:rPr>
+          <w:rStyle w:val="eop"/>
+          <w:rFonts w:ascii="Arial" w:hAnsi="Arial" w:cs="Arial"/>
+          <w:sz w:val="22"/>
+          <w:szCs w:val="22"/>
+        </w:rPr>
+      </w:pPr>
+    </w:p>
+    <w:p>
+      <w:pPr>
+        <w:pStyle w:val="paragraph"/>
+        <w:spacing w:before="0" w:beforeAutospacing="0" w:after="0" w:afterAutospacing="0"/>
+        <w:textAlignment w:val="baseline"/>
+        <w:rPr>
+          <w:rStyle w:val="eop"/>
+          <w:rFonts w:ascii="Arial" w:hAnsi="Arial" w:cs="Arial"/>
+          <w:sz w:val="22"/>
+          <w:szCs w:val="22"/>
+        </w:rPr>
+      </w:pPr>
+      <w:r>
+        <w:rPr>
+          <w:rStyle w:val="eop"/>
+          <w:rFonts w:ascii="Arial" w:hAnsi="Arial" w:cs="Arial"/>
+          <w:sz w:val="22"/>
+          <w:szCs w:val="22"/>
+        </w:rPr>
+        <w:t xml:space="preserve">For questions in </w:t>
+      </w:r>
+      <w:proofErr w:type="spellStart"/>
+      <w:r>
+        <w:rPr>
+          <w:rStyle w:val="eop"/>
+          <w:rFonts w:ascii="Arial" w:hAnsi="Arial" w:cs="Arial"/>
+          <w:sz w:val="22"/>
+          <w:szCs w:val="22"/>
+        </w:rPr>
+        <w:t>test_list</w:t>
+      </w:r>
+      <w:proofErr w:type="spellEnd"/>
+    </w:p>
+    <w:p>
+      <w:pPr>
+        <w:pStyle w:val="paragraph"/>
+        <w:spacing w:before="0" w:beforeAutospacing="0" w:after="0" w:afterAutospacing="0"/>
+        <w:textAlignment w:val="baseline"/>
+        <w:rPr>
+          <w:rStyle w:val="eop"/>
+          <w:rFonts w:ascii="Arial" w:hAnsi="Arial" w:cs="Arial"/>
+          <w:sz w:val="22"/>
+          <w:szCs w:val="22"/>
+        </w:rPr>
+      </w:pPr>
       <w:r>
         <w:rPr>
           <w:rStyle w:val="eop"/>
@@ -1442,6 +1700,225 @@
           <w:szCs w:val="22"/>
         </w:rPr>
         <w:tab/>
+      </w:r>
+    </w:p>
+    <w:p>
+      <w:pPr>
+        <w:pStyle w:val="paragraph"/>
+        <w:spacing w:before="0" w:beforeAutospacing="0" w:after="0" w:afterAutospacing="0"/>
+        <w:textAlignment w:val="baseline"/>
+        <w:rPr>
+          <w:rStyle w:val="eop"/>
+          <w:rFonts w:ascii="Arial" w:hAnsi="Arial" w:cs="Arial"/>
+          <w:sz w:val="22"/>
+          <w:szCs w:val="22"/>
+        </w:rPr>
+      </w:pPr>
+      <w:r>
+        <w:rPr>
+          <w:rStyle w:val="eop"/>
+          <w:rFonts w:ascii="Arial" w:hAnsi="Arial" w:cs="Arial"/>
+          <w:sz w:val="22"/>
+          <w:szCs w:val="22"/>
+        </w:rPr>
+        <w:tab/>
+      </w:r>
+      <w:proofErr w:type="gramStart"/>
+      <w:r>
+        <w:rPr>
+          <w:rStyle w:val="eop"/>
+          <w:rFonts w:ascii="Arial" w:hAnsi="Arial" w:cs="Arial"/>
+          <w:sz w:val="22"/>
+          <w:szCs w:val="22"/>
+        </w:rPr>
+        <w:t>set</w:t>
+      </w:r>
+      <w:proofErr w:type="gramEnd"/>
+      <w:r>
+        <w:rPr>
+          <w:rStyle w:val="eop"/>
+          <w:rFonts w:ascii="Arial" w:hAnsi="Arial" w:cs="Arial"/>
+          <w:sz w:val="22"/>
+          <w:szCs w:val="22"/>
+        </w:rPr>
+        <w:t xml:space="preserve"> user’s choice to requested forms (</w:t>
+      </w:r>
+      <w:proofErr w:type="spellStart"/>
+      <w:r>
+        <w:rPr>
+          <w:rStyle w:val="eop"/>
+          <w:rFonts w:ascii="Arial" w:hAnsi="Arial" w:cs="Arial"/>
+          <w:sz w:val="22"/>
+          <w:szCs w:val="22"/>
+        </w:rPr>
+        <w:t>questions’s</w:t>
+      </w:r>
+      <w:proofErr w:type="spellEnd"/>
+      <w:r>
+        <w:rPr>
+          <w:rStyle w:val="eop"/>
+          <w:rFonts w:ascii="Arial" w:hAnsi="Arial" w:cs="Arial"/>
+          <w:sz w:val="22"/>
+          <w:szCs w:val="22"/>
+        </w:rPr>
+        <w:t xml:space="preserve"> id) get from quiz.html</w:t>
+      </w:r>
+    </w:p>
+    <w:p>
+      <w:pPr>
+        <w:pStyle w:val="paragraph"/>
+        <w:spacing w:before="0" w:beforeAutospacing="0" w:after="0" w:afterAutospacing="0"/>
+        <w:textAlignment w:val="baseline"/>
+        <w:rPr>
+          <w:rStyle w:val="eop"/>
+          <w:rFonts w:ascii="Arial" w:hAnsi="Arial" w:cs="Arial"/>
+          <w:sz w:val="22"/>
+          <w:szCs w:val="22"/>
+        </w:rPr>
+      </w:pPr>
+    </w:p>
+    <w:p>
+      <w:pPr>
+        <w:pStyle w:val="paragraph"/>
+        <w:spacing w:before="0" w:beforeAutospacing="0" w:after="0" w:afterAutospacing="0"/>
+        <w:textAlignment w:val="baseline"/>
+        <w:rPr>
+          <w:rStyle w:val="eop"/>
+          <w:rFonts w:ascii="Arial" w:hAnsi="Arial" w:cs="Arial"/>
+          <w:sz w:val="22"/>
+          <w:szCs w:val="22"/>
+        </w:rPr>
+      </w:pPr>
+      <w:r>
+        <w:rPr>
+          <w:rStyle w:val="eop"/>
+          <w:rFonts w:ascii="Arial" w:hAnsi="Arial" w:cs="Arial"/>
+          <w:sz w:val="22"/>
+          <w:szCs w:val="22"/>
+        </w:rPr>
+        <w:tab/>
+      </w:r>
+      <w:proofErr w:type="gramStart"/>
+      <w:r>
+        <w:rPr>
+          <w:rStyle w:val="eop"/>
+          <w:rFonts w:ascii="Arial" w:hAnsi="Arial" w:cs="Arial"/>
+          <w:sz w:val="22"/>
+          <w:szCs w:val="22"/>
+        </w:rPr>
+        <w:t>if</w:t>
+      </w:r>
+      <w:proofErr w:type="gramEnd"/>
+      <w:r>
+        <w:rPr>
+          <w:rStyle w:val="eop"/>
+          <w:rFonts w:ascii="Arial" w:hAnsi="Arial" w:cs="Arial"/>
+          <w:sz w:val="22"/>
+          <w:szCs w:val="22"/>
+        </w:rPr>
+        <w:t xml:space="preserve"> user’s choice equal to </w:t>
+      </w:r>
+      <w:proofErr w:type="spellStart"/>
+      <w:r>
+        <w:rPr>
+          <w:rStyle w:val="eop"/>
+          <w:rFonts w:ascii="Arial" w:hAnsi="Arial" w:cs="Arial"/>
+          <w:sz w:val="22"/>
+          <w:szCs w:val="22"/>
+        </w:rPr>
+        <w:t>questions’s</w:t>
+      </w:r>
+      <w:proofErr w:type="spellEnd"/>
+      <w:r>
+        <w:rPr>
+          <w:rStyle w:val="eop"/>
+          <w:rFonts w:ascii="Arial" w:hAnsi="Arial" w:cs="Arial"/>
+          <w:sz w:val="22"/>
+          <w:szCs w:val="22"/>
+        </w:rPr>
+        <w:t xml:space="preserve"> answers </w:t>
+      </w:r>
+    </w:p>
+    <w:p>
+      <w:pPr>
+        <w:pStyle w:val="paragraph"/>
+        <w:spacing w:before="0" w:beforeAutospacing="0" w:after="0" w:afterAutospacing="0"/>
+        <w:textAlignment w:val="baseline"/>
+        <w:rPr>
+          <w:rStyle w:val="eop"/>
+          <w:rFonts w:ascii="Arial" w:hAnsi="Arial" w:cs="Arial"/>
+          <w:sz w:val="22"/>
+          <w:szCs w:val="22"/>
+        </w:rPr>
+      </w:pPr>
+      <w:r>
+        <w:rPr>
+          <w:rStyle w:val="eop"/>
+          <w:rFonts w:ascii="Arial" w:hAnsi="Arial" w:cs="Arial"/>
+          <w:sz w:val="22"/>
+          <w:szCs w:val="22"/>
+        </w:rPr>
+        <w:tab/>
+      </w:r>
+      <w:r>
+        <w:rPr>
+          <w:rStyle w:val="eop"/>
+          <w:rFonts w:ascii="Arial" w:hAnsi="Arial" w:cs="Arial"/>
+          <w:sz w:val="22"/>
+          <w:szCs w:val="22"/>
+        </w:rPr>
+        <w:tab/>
+      </w:r>
+    </w:p>
+    <w:p>
+      <w:pPr>
+        <w:pStyle w:val="paragraph"/>
+        <w:spacing w:before="0" w:beforeAutospacing="0" w:after="0" w:afterAutospacing="0"/>
+        <w:textAlignment w:val="baseline"/>
+        <w:rPr>
+          <w:rStyle w:val="eop"/>
+          <w:rFonts w:ascii="Arial" w:hAnsi="Arial" w:cs="Arial"/>
+          <w:sz w:val="22"/>
+          <w:szCs w:val="22"/>
+        </w:rPr>
+      </w:pPr>
+      <w:r>
+        <w:rPr>
+          <w:rStyle w:val="eop"/>
+          <w:rFonts w:ascii="Arial" w:hAnsi="Arial" w:cs="Arial"/>
+          <w:sz w:val="22"/>
+          <w:szCs w:val="22"/>
+        </w:rPr>
+        <w:tab/>
+      </w:r>
+      <w:r>
+        <w:rPr>
+          <w:rStyle w:val="eop"/>
+          <w:rFonts w:ascii="Arial" w:hAnsi="Arial" w:cs="Arial"/>
+          <w:sz w:val="22"/>
+          <w:szCs w:val="22"/>
+        </w:rPr>
+        <w:tab/>
+      </w:r>
+      <w:proofErr w:type="gramStart"/>
+      <w:r>
+        <w:rPr>
+          <w:rStyle w:val="eop"/>
+          <w:rFonts w:ascii="Arial" w:hAnsi="Arial" w:cs="Arial"/>
+          <w:sz w:val="22"/>
+          <w:szCs w:val="22"/>
+        </w:rPr>
+        <w:t>add</w:t>
+      </w:r>
+      <w:proofErr w:type="gramEnd"/>
+      <w:r>
+        <w:rPr>
+          <w:rStyle w:val="eop"/>
+          <w:rFonts w:ascii="Arial" w:hAnsi="Arial" w:cs="Arial"/>
+          <w:sz w:val="22"/>
+          <w:szCs w:val="22"/>
+        </w:rPr>
+        <w:t xml:space="preserve"> 1 to total answers </w:t>
       </w:r>
     </w:p>
     <w:p>
@@ -1539,6 +2016,45 @@
         <w:spacing w:before="0" w:beforeAutospacing="0" w:after="0" w:afterAutospacing="0"/>
         <w:textAlignment w:val="baseline"/>
         <w:rPr>
+          <w:rStyle w:val="normaltextrun"/>
+          <w:rFonts w:ascii="Arial" w:hAnsi="Arial" w:cs="Arial"/>
+          <w:color w:val="000000"/>
+          <w:szCs w:val="28"/>
+          <w:lang w:val="en-GB"/>
+        </w:rPr>
+      </w:pPr>
+      <w:r>
+        <w:rPr>
+          <w:rStyle w:val="normaltextrun"/>
+          <w:rFonts w:ascii="Arial" w:hAnsi="Arial" w:cs="Arial"/>
+          <w:color w:val="000000"/>
+          <w:szCs w:val="28"/>
+          <w:lang w:val="en-GB"/>
+        </w:rPr>
+        <w:t xml:space="preserve">After looking at my website, I think I should change the colour scheme, something about orange and black seems to be off. I’ll get someone to have a look at and give suggesting  </w:t>
+      </w:r>
+    </w:p>
+    <w:p>
+      <w:pPr>
+        <w:pStyle w:val="paragraph"/>
+        <w:spacing w:before="0" w:beforeAutospacing="0" w:after="0" w:afterAutospacing="0"/>
+        <w:textAlignment w:val="baseline"/>
+        <w:rPr>
+          <w:rStyle w:val="normaltextrun"/>
+          <w:rFonts w:ascii="Arial" w:hAnsi="Arial" w:cs="Arial"/>
+          <w:color w:val="000000"/>
+          <w:sz w:val="28"/>
+          <w:szCs w:val="28"/>
+          <w:lang w:val="en-GB"/>
+        </w:rPr>
+      </w:pPr>
+    </w:p>
+    <w:p>
+      <w:pPr>
+        <w:pStyle w:val="paragraph"/>
+        <w:spacing w:before="0" w:beforeAutospacing="0" w:after="0" w:afterAutospacing="0"/>
+        <w:textAlignment w:val="baseline"/>
+        <w:rPr>
           <w:rFonts w:ascii="Segoe UI" w:hAnsi="Segoe UI" w:cs="Segoe UI"/>
           <w:sz w:val="18"/>
           <w:szCs w:val="18"/>
@@ -1588,6 +2104,7 @@
           <w:sz w:val="22"/>
           <w:szCs w:val="22"/>
         </w:rPr>
+        <w:lastRenderedPageBreak/>
         <w:t>Document any testing that can be used to test your program. If any input is inputted using the keyboard, describe the expected input, plus any exceptional, boundary or invalid cases.</w:t>
       </w:r>
       <w:r>
@@ -1599,6 +2116,61 @@
         </w:rPr>
         <w:t> </w:t>
       </w:r>
+    </w:p>
+    <w:p>
+      <w:pPr>
+        <w:pStyle w:val="paragraph"/>
+        <w:spacing w:before="0" w:beforeAutospacing="0" w:after="0" w:afterAutospacing="0"/>
+        <w:textAlignment w:val="baseline"/>
+        <w:rPr>
+          <w:rStyle w:val="normaltextrun"/>
+          <w:rFonts w:ascii="Arial" w:hAnsi="Arial" w:cs="Arial"/>
+          <w:color w:val="000000"/>
+          <w:sz w:val="28"/>
+          <w:szCs w:val="28"/>
+          <w:lang w:val="en-GB"/>
+        </w:rPr>
+      </w:pPr>
+    </w:p>
+    <w:p>
+      <w:pPr>
+        <w:pStyle w:val="paragraph"/>
+        <w:spacing w:before="0" w:beforeAutospacing="0" w:after="0" w:afterAutospacing="0"/>
+        <w:textAlignment w:val="baseline"/>
+        <w:rPr>
+          <w:rStyle w:val="normaltextrun"/>
+          <w:rFonts w:ascii="Arial" w:hAnsi="Arial" w:cs="Arial"/>
+          <w:color w:val="000000"/>
+          <w:szCs w:val="28"/>
+          <w:lang w:val="en-GB"/>
+        </w:rPr>
+      </w:pPr>
+      <w:r>
+        <w:rPr>
+          <w:rStyle w:val="normaltextrun"/>
+          <w:rFonts w:ascii="Arial" w:hAnsi="Arial" w:cs="Arial"/>
+          <w:color w:val="000000"/>
+          <w:szCs w:val="28"/>
+          <w:highlight w:val="yellow"/>
+          <w:lang w:val="en-GB"/>
+        </w:rPr>
+        <w:t>When chosen choices are set it should display the number of correct answers</w:t>
+      </w:r>
+    </w:p>
+    <w:p>
+      <w:pPr>
+        <w:pStyle w:val="paragraph"/>
+        <w:spacing w:before="0" w:beforeAutospacing="0" w:after="0" w:afterAutospacing="0"/>
+        <w:textAlignment w:val="baseline"/>
+        <w:rPr>
+          <w:rStyle w:val="normaltextrun"/>
+          <w:rFonts w:ascii="Arial" w:hAnsi="Arial" w:cs="Arial"/>
+          <w:color w:val="000000"/>
+          <w:sz w:val="28"/>
+          <w:szCs w:val="28"/>
+          <w:lang w:val="en-GB"/>
+        </w:rPr>
+      </w:pPr>
     </w:p>
     <w:p>
       <w:pPr>
@@ -1691,6 +2263,93 @@
           <w:rStyle w:val="normaltextrun"/>
           <w:rFonts w:ascii="Arial" w:hAnsi="Arial" w:cs="Arial"/>
           <w:color w:val="000000"/>
+          <w:szCs w:val="28"/>
+          <w:lang w:val="en-GB"/>
+        </w:rPr>
+      </w:pPr>
+      <w:r>
+        <w:rPr>
+          <w:rStyle w:val="normaltextrun"/>
+          <w:rFonts w:ascii="Arial" w:hAnsi="Arial" w:cs="Arial"/>
+          <w:color w:val="000000"/>
+          <w:szCs w:val="28"/>
+          <w:lang w:val="en-GB"/>
+        </w:rPr>
+        <w:t>V1</w:t>
+      </w:r>
+    </w:p>
+    <w:p>
+      <w:pPr>
+        <w:pStyle w:val="paragraph"/>
+        <w:spacing w:before="0" w:beforeAutospacing="0" w:after="0" w:afterAutospacing="0"/>
+        <w:textAlignment w:val="baseline"/>
+        <w:rPr>
+          <w:rStyle w:val="normaltextrun"/>
+          <w:rFonts w:ascii="Arial" w:hAnsi="Arial" w:cs="Arial"/>
+          <w:color w:val="000000"/>
+          <w:szCs w:val="28"/>
+          <w:lang w:val="en-GB"/>
+        </w:rPr>
+      </w:pPr>
+      <w:r>
+        <w:rPr>
+          <w:rStyle w:val="normaltextrun"/>
+          <w:rFonts w:ascii="Arial" w:hAnsi="Arial" w:cs="Arial"/>
+          <w:color w:val="000000"/>
+          <w:szCs w:val="28"/>
+          <w:highlight w:val="yellow"/>
+          <w:lang w:val="en-GB"/>
+        </w:rPr>
+        <w:t>Didn’t work</w:t>
+      </w:r>
+      <w:bookmarkStart w:id="0" w:name="_GoBack"/>
+      <w:bookmarkEnd w:id="0"/>
+      <w:r>
+        <w:rPr>
+          <w:rStyle w:val="normaltextrun"/>
+          <w:rFonts w:ascii="Arial" w:hAnsi="Arial" w:cs="Arial"/>
+          <w:color w:val="000000"/>
+          <w:szCs w:val="28"/>
+          <w:highlight w:val="yellow"/>
+          <w:lang w:val="en-GB"/>
+        </w:rPr>
+        <w:t>, quickly figured out I’m asking to a viable in a list that doesn’t exist</w:t>
+      </w:r>
+      <w:r>
+        <w:rPr>
+          <w:rStyle w:val="normaltextrun"/>
+          <w:rFonts w:ascii="Arial" w:hAnsi="Arial" w:cs="Arial"/>
+          <w:color w:val="000000"/>
+          <w:szCs w:val="28"/>
+          <w:lang w:val="en-GB"/>
+        </w:rPr>
+        <w:t xml:space="preserve">  </w:t>
+      </w:r>
+    </w:p>
+    <w:p>
+      <w:pPr>
+        <w:pStyle w:val="paragraph"/>
+        <w:spacing w:before="0" w:beforeAutospacing="0" w:after="0" w:afterAutospacing="0"/>
+        <w:textAlignment w:val="baseline"/>
+        <w:rPr>
+          <w:rStyle w:val="normaltextrun"/>
+          <w:rFonts w:ascii="Arial" w:hAnsi="Arial" w:cs="Arial"/>
+          <w:color w:val="000000"/>
+          <w:sz w:val="28"/>
+          <w:szCs w:val="28"/>
+          <w:lang w:val="en-GB"/>
+        </w:rPr>
+      </w:pPr>
+    </w:p>
+    <w:p>
+      <w:pPr>
+        <w:pStyle w:val="paragraph"/>
+        <w:spacing w:before="0" w:beforeAutospacing="0" w:after="0" w:afterAutospacing="0"/>
+        <w:textAlignment w:val="baseline"/>
+        <w:rPr>
+          <w:rStyle w:val="normaltextrun"/>
+          <w:rFonts w:ascii="Arial" w:hAnsi="Arial" w:cs="Arial"/>
+          <w:color w:val="000000"/>
           <w:sz w:val="28"/>
           <w:szCs w:val="28"/>
           <w:lang w:val="en-GB"/>
@@ -1821,7 +2480,31 @@
           <w:szCs w:val="28"/>
           <w:lang w:val="en-GB"/>
         </w:rPr>
-        <w:t>Task 14 : Evaluation</w:t>
+        <w:t xml:space="preserve">Task </w:t>
+      </w:r>
+      <w:proofErr w:type="gramStart"/>
+      <w:r>
+        <w:rPr>
+          <w:rStyle w:val="normaltextrun"/>
+          <w:rFonts w:ascii="Arial" w:hAnsi="Arial" w:cs="Arial"/>
+          <w:color w:val="000000"/>
+          <w:sz w:val="28"/>
+          <w:szCs w:val="28"/>
+          <w:lang w:val="en-GB"/>
+        </w:rPr>
+        <w:t>14 :</w:t>
+      </w:r>
+      <w:proofErr w:type="gramEnd"/>
+      <w:r>
+        <w:rPr>
+          <w:rStyle w:val="normaltextrun"/>
+          <w:rFonts w:ascii="Arial" w:hAnsi="Arial" w:cs="Arial"/>
+          <w:color w:val="000000"/>
+          <w:sz w:val="28"/>
+          <w:szCs w:val="28"/>
+          <w:lang w:val="en-GB"/>
+        </w:rPr>
+        <w:t xml:space="preserve"> Evaluation</w:t>
       </w:r>
       <w:r>
         <w:rPr>
@@ -1855,8 +2538,22 @@
           <w:sz w:val="22"/>
           <w:szCs w:val="22"/>
         </w:rPr>
-        <w:t>How did your version turn out</w:t>
-      </w:r>
+        <w:t xml:space="preserve">How did your version turn </w:t>
+      </w:r>
+      <w:proofErr w:type="gramStart"/>
+      <w:r>
+        <w:rPr>
+          <w:rStyle w:val="normaltextrun"/>
+          <w:rFonts w:ascii="Calibri" w:hAnsi="Calibri" w:cs="Calibri"/>
+          <w:i/>
+          <w:iCs/>
+          <w:color w:val="000000"/>
+          <w:sz w:val="22"/>
+          <w:szCs w:val="22"/>
+        </w:rPr>
+        <w:t>out</w:t>
+      </w:r>
+      <w:proofErr w:type="gramEnd"/>
       <w:r>
         <w:rPr>
           <w:rStyle w:val="eop"/>
@@ -1879,7 +2576,7 @@
 </file>
 
 <file path=word/styles.xml><?xml version="1.0" encoding="utf-8"?>
-<w:styles xmlns:mc="http://schemas.openxmlformats.org/markup-compatibility/2006" xmlns:r="http://schemas.openxmlformats.org/officeDocument/2006/relationships" xmlns:w="http://schemas.openxmlformats.org/wordprocessingml/2006/main" xmlns:w14="http://schemas.microsoft.com/office/word/2010/wordml" xmlns:w15="http://schemas.microsoft.com/office/word/2012/wordml" xmlns:w16cid="http://schemas.microsoft.com/office/word/2016/wordml/cid" xmlns:w16se="http://schemas.microsoft.com/office/word/2015/wordml/symex" mc:Ignorable="w14 w15 w16se w16cid">
+<w:styles xmlns:mc="http://schemas.openxmlformats.org/markup-compatibility/2006" xmlns:r="http://schemas.openxmlformats.org/officeDocument/2006/relationships" xmlns:w="http://schemas.openxmlformats.org/wordprocessingml/2006/main" xmlns:w14="http://schemas.microsoft.com/office/word/2010/wordml" xmlns:w15="http://schemas.microsoft.com/office/word/2012/wordml" xmlns:w16se="http://schemas.microsoft.com/office/word/2015/wordml/symex" mc:Ignorable="w14 w15 w16se">
   <w:docDefaults>
     <w:rPrDefault>
       <w:rPr>
@@ -1895,7 +2592,7 @@
       </w:pPr>
     </w:pPrDefault>
   </w:docDefaults>
-  <w:latentStyles w:defLockedState="0" w:defUIPriority="99" w:defSemiHidden="0" w:defUnhideWhenUsed="0" w:defQFormat="0" w:count="376">
+  <w:latentStyles w:defLockedState="0" w:defUIPriority="99" w:defSemiHidden="0" w:defUnhideWhenUsed="0" w:defQFormat="0" w:count="371">
     <w:lsdException w:name="Normal" w:uiPriority="0" w:qFormat="1"/>
     <w:lsdException w:name="heading 1" w:uiPriority="9" w:qFormat="1"/>
     <w:lsdException w:name="heading 2" w:semiHidden="1" w:uiPriority="9" w:unhideWhenUsed="1" w:qFormat="1"/>
@@ -2267,11 +2964,6 @@
     <w:lsdException w:name="List Table 5 Dark Accent 6" w:uiPriority="50"/>
     <w:lsdException w:name="List Table 6 Colorful Accent 6" w:uiPriority="51"/>
     <w:lsdException w:name="List Table 7 Colorful Accent 6" w:uiPriority="52"/>
-    <w:lsdException w:name="Mention" w:semiHidden="1" w:unhideWhenUsed="1"/>
-    <w:lsdException w:name="Smart Hyperlink" w:semiHidden="1" w:unhideWhenUsed="1"/>
-    <w:lsdException w:name="Hashtag" w:semiHidden="1" w:unhideWhenUsed="1"/>
-    <w:lsdException w:name="Unresolved Mention" w:semiHidden="1" w:unhideWhenUsed="1"/>
-    <w:lsdException w:name="Smart Link" w:semiHidden="1" w:unhideWhenUsed="1"/>
   </w:latentStyles>
   <w:style w:type="paragraph" w:default="1" w:styleId="Normal">
     <w:name w:val="Normal"/>

--- a/planning/ver 4.0.docx
+++ b/planning/ver 4.0.docx
@@ -638,6 +638,7 @@
           <w:rFonts w:ascii="Arial" w:hAnsi="Arial" w:cs="Arial"/>
           <w:sz w:val="22"/>
           <w:szCs w:val="22"/>
+          <w:highlight w:val="yellow"/>
         </w:rPr>
         <w:t>It would have to output the amount of answers correct and what was the correct answers</w:t>
       </w:r>
@@ -756,6 +757,7 @@
           <w:rStyle w:val="normaltextrun"/>
           <w:rFonts w:ascii="Arial" w:hAnsi="Arial" w:cs="Arial"/>
           <w:color w:val="000000"/>
+          <w:highlight w:val="yellow"/>
           <w:lang w:val="en-GB"/>
         </w:rPr>
         <w:t>4 buttons to choose from for each question</w:t>
@@ -839,45 +841,6 @@
           <w:lang w:val="en-GB"/>
         </w:rPr>
       </w:pPr>
-      <w:r>
-        <w:rPr>
-          <w:rStyle w:val="normaltextrun"/>
-          <w:rFonts w:ascii="Arial" w:hAnsi="Arial" w:cs="Arial"/>
-          <w:color w:val="000000"/>
-          <w:lang w:val="en-GB"/>
-        </w:rPr>
-        <w:t>Answers</w:t>
-      </w:r>
-    </w:p>
-    <w:p>
-      <w:pPr>
-        <w:pStyle w:val="paragraph"/>
-        <w:spacing w:before="0" w:beforeAutospacing="0" w:after="0" w:afterAutospacing="0"/>
-        <w:textAlignment w:val="baseline"/>
-        <w:rPr>
-          <w:rStyle w:val="normaltextrun"/>
-          <w:rFonts w:ascii="Arial" w:hAnsi="Arial" w:cs="Arial"/>
-          <w:color w:val="000000"/>
-          <w:sz w:val="28"/>
-          <w:szCs w:val="28"/>
-          <w:lang w:val="en-GB"/>
-        </w:rPr>
-      </w:pPr>
-    </w:p>
-    <w:p>
-      <w:pPr>
-        <w:pStyle w:val="paragraph"/>
-        <w:spacing w:before="0" w:beforeAutospacing="0" w:after="0" w:afterAutospacing="0"/>
-        <w:textAlignment w:val="baseline"/>
-        <w:rPr>
-          <w:rStyle w:val="normaltextrun"/>
-          <w:rFonts w:ascii="Arial" w:hAnsi="Arial" w:cs="Arial"/>
-          <w:color w:val="000000"/>
-          <w:sz w:val="28"/>
-          <w:szCs w:val="28"/>
-          <w:lang w:val="en-GB"/>
-        </w:rPr>
-      </w:pPr>
     </w:p>
     <w:p>
       <w:pPr>
@@ -983,6 +946,7 @@
           <w:sz w:val="22"/>
           <w:szCs w:val="22"/>
         </w:rPr>
+        <w:lastRenderedPageBreak/>
         <w:t>Write out the calculations the program will have to compute.</w:t>
       </w:r>
       <w:r>
@@ -1027,6 +991,7 @@
           <w:rStyle w:val="normaltextrun"/>
           <w:rFonts w:ascii="Arial" w:hAnsi="Arial" w:cs="Arial"/>
           <w:color w:val="000000"/>
+          <w:highlight w:val="yellow"/>
           <w:lang w:val="en-GB"/>
         </w:rPr>
         <w:t>Add</w:t>
@@ -1036,9 +1001,28 @@
           <w:rStyle w:val="normaltextrun"/>
           <w:rFonts w:ascii="Arial" w:hAnsi="Arial" w:cs="Arial"/>
           <w:color w:val="000000"/>
-          <w:lang w:val="en-GB"/>
-        </w:rPr>
-        <w:t xml:space="preserve"> the number of correct answers together </w:t>
+          <w:highlight w:val="yellow"/>
+          <w:lang w:val="en-GB"/>
+        </w:rPr>
+        <w:t xml:space="preserve"> </w:t>
+      </w:r>
+      <w:r>
+        <w:rPr>
+          <w:rStyle w:val="normaltextrun"/>
+          <w:rFonts w:ascii="Arial" w:hAnsi="Arial" w:cs="Arial"/>
+          <w:color w:val="000000"/>
+          <w:lang w:val="en-GB"/>
+        </w:rPr>
+        <w:t xml:space="preserve">together the amount of correct choices </w:t>
+      </w:r>
+      <w:r>
+        <w:rPr>
+          <w:rStyle w:val="normaltextrun"/>
+          <w:rFonts w:ascii="Arial" w:hAnsi="Arial" w:cs="Arial"/>
+          <w:color w:val="000000"/>
+          <w:lang w:val="en-GB"/>
+        </w:rPr>
+        <w:t xml:space="preserve"> </w:t>
       </w:r>
     </w:p>
     <w:p>
@@ -1304,34 +1288,16 @@
           <w:sz w:val="22"/>
           <w:szCs w:val="22"/>
         </w:rPr>
-        <w:t xml:space="preserve">Request input from question 2 </w:t>
-      </w:r>
-      <w:r>
-        <w:rPr>
-          <w:rStyle w:val="eop"/>
-          <w:rFonts w:ascii="Arial" w:hAnsi="Arial" w:cs="Arial"/>
-          <w:sz w:val="22"/>
-          <w:szCs w:val="22"/>
-        </w:rPr>
-        <w:t>and set as</w:t>
-      </w:r>
-      <w:r>
-        <w:rPr>
-          <w:rStyle w:val="eop"/>
-          <w:rFonts w:ascii="Arial" w:hAnsi="Arial" w:cs="Arial"/>
-          <w:sz w:val="22"/>
-          <w:szCs w:val="22"/>
-        </w:rPr>
-        <w:t xml:space="preserve"> </w:t>
-      </w:r>
-      <w:r>
-        <w:rPr>
-          <w:rStyle w:val="eop"/>
-          <w:rFonts w:ascii="Arial" w:hAnsi="Arial" w:cs="Arial"/>
-          <w:sz w:val="22"/>
-          <w:szCs w:val="22"/>
-        </w:rPr>
-        <w:t>user’s choice 2</w:t>
+        <w:t>Request input from question 2 and set as</w:t>
+      </w:r>
+      <w:r>
+        <w:rPr>
+          <w:rStyle w:val="eop"/>
+          <w:rFonts w:ascii="Arial" w:hAnsi="Arial" w:cs="Arial"/>
+          <w:sz w:val="22"/>
+          <w:szCs w:val="22"/>
+        </w:rPr>
+        <w:t xml:space="preserve"> user’s choice 2</w:t>
       </w:r>
     </w:p>
     <w:p>
@@ -1952,100 +1918,9 @@
         <w:spacing w:before="0" w:beforeAutospacing="0" w:after="0" w:afterAutospacing="0"/>
         <w:textAlignment w:val="baseline"/>
         <w:rPr>
-          <w:rStyle w:val="normaltextrun"/>
-          <w:rFonts w:ascii="Arial" w:hAnsi="Arial" w:cs="Arial"/>
-          <w:color w:val="000000"/>
-          <w:sz w:val="28"/>
-          <w:szCs w:val="28"/>
-          <w:lang w:val="en-GB"/>
-        </w:rPr>
-      </w:pPr>
-    </w:p>
-    <w:p>
-      <w:pPr>
-        <w:pStyle w:val="paragraph"/>
-        <w:spacing w:before="0" w:beforeAutospacing="0" w:after="0" w:afterAutospacing="0"/>
-        <w:textAlignment w:val="baseline"/>
-        <w:rPr>
           <w:rFonts w:ascii="Segoe UI" w:hAnsi="Segoe UI" w:cs="Segoe UI"/>
           <w:sz w:val="18"/>
           <w:szCs w:val="18"/>
-          <w:lang w:val="en-GB"/>
-        </w:rPr>
-      </w:pPr>
-      <w:r>
-        <w:rPr>
-          <w:rStyle w:val="normaltextrun"/>
-          <w:rFonts w:ascii="Arial" w:hAnsi="Arial" w:cs="Arial"/>
-          <w:color w:val="000000"/>
-          <w:sz w:val="28"/>
-          <w:szCs w:val="28"/>
-          <w:lang w:val="en-GB"/>
-        </w:rPr>
-        <w:t>Task 10: Address any relevant implications such as usability, functionality, legal/ethical requirements.</w:t>
-      </w:r>
-      <w:r>
-        <w:rPr>
-          <w:rStyle w:val="eop"/>
-          <w:rFonts w:ascii="Arial" w:hAnsi="Arial" w:cs="Arial"/>
-          <w:sz w:val="28"/>
-          <w:szCs w:val="28"/>
-          <w:lang w:val="en-GB"/>
-        </w:rPr>
-        <w:t> </w:t>
-      </w:r>
-    </w:p>
-    <w:p>
-      <w:pPr>
-        <w:pStyle w:val="paragraph"/>
-        <w:spacing w:before="0" w:beforeAutospacing="0" w:after="0" w:afterAutospacing="0"/>
-        <w:textAlignment w:val="baseline"/>
-        <w:rPr>
-          <w:rStyle w:val="normaltextrun"/>
-          <w:rFonts w:ascii="Arial" w:hAnsi="Arial" w:cs="Arial"/>
-          <w:color w:val="000000"/>
-          <w:sz w:val="28"/>
-          <w:szCs w:val="28"/>
-          <w:lang w:val="en-GB"/>
-        </w:rPr>
-      </w:pPr>
-    </w:p>
-    <w:p>
-      <w:pPr>
-        <w:pStyle w:val="paragraph"/>
-        <w:spacing w:before="0" w:beforeAutospacing="0" w:after="0" w:afterAutospacing="0"/>
-        <w:textAlignment w:val="baseline"/>
-        <w:rPr>
-          <w:rStyle w:val="normaltextrun"/>
-          <w:rFonts w:ascii="Arial" w:hAnsi="Arial" w:cs="Arial"/>
-          <w:color w:val="000000"/>
-          <w:szCs w:val="28"/>
-          <w:lang w:val="en-GB"/>
-        </w:rPr>
-      </w:pPr>
-      <w:r>
-        <w:rPr>
-          <w:rStyle w:val="normaltextrun"/>
-          <w:rFonts w:ascii="Arial" w:hAnsi="Arial" w:cs="Arial"/>
-          <w:color w:val="000000"/>
-          <w:szCs w:val="28"/>
-          <w:lang w:val="en-GB"/>
-        </w:rPr>
-        <w:t xml:space="preserve">After looking at my website, I think I should change the colour scheme, something about orange and black seems to be off. I’ll get someone to have a look at and give suggesting  </w:t>
-      </w:r>
-    </w:p>
-    <w:p>
-      <w:pPr>
-        <w:pStyle w:val="paragraph"/>
-        <w:spacing w:before="0" w:beforeAutospacing="0" w:after="0" w:afterAutospacing="0"/>
-        <w:textAlignment w:val="baseline"/>
-        <w:rPr>
-          <w:rStyle w:val="normaltextrun"/>
-          <w:rFonts w:ascii="Arial" w:hAnsi="Arial" w:cs="Arial"/>
-          <w:color w:val="000000"/>
-          <w:sz w:val="28"/>
-          <w:szCs w:val="28"/>
-          <w:lang w:val="en-GB"/>
         </w:rPr>
       </w:pPr>
     </w:p>
@@ -2058,30 +1933,8 @@
           <w:rFonts w:ascii="Segoe UI" w:hAnsi="Segoe UI" w:cs="Segoe UI"/>
           <w:sz w:val="18"/>
           <w:szCs w:val="18"/>
-          <w:lang w:val="en-GB"/>
-        </w:rPr>
-      </w:pPr>
-      <w:r>
-        <w:rPr>
-          <w:rStyle w:val="normaltextrun"/>
-          <w:rFonts w:ascii="Arial" w:hAnsi="Arial" w:cs="Arial"/>
-          <w:color w:val="000000"/>
-          <w:sz w:val="28"/>
-          <w:szCs w:val="28"/>
-          <w:lang w:val="en-GB"/>
-        </w:rPr>
-        <w:t>Task 11: Document test cases for testing the program</w:t>
-      </w:r>
-      <w:r>
-        <w:rPr>
-          <w:rStyle w:val="eop"/>
-          <w:rFonts w:ascii="Arial" w:hAnsi="Arial" w:cs="Arial"/>
-          <w:sz w:val="28"/>
-          <w:szCs w:val="28"/>
-          <w:lang w:val="en-GB"/>
-        </w:rPr>
-        <w:t> </w:t>
-      </w:r>
+        </w:rPr>
+      </w:pPr>
     </w:p>
     <w:p>
       <w:pPr>
@@ -2094,98 +1947,6 @@
           <w:szCs w:val="18"/>
         </w:rPr>
       </w:pPr>
-      <w:r>
-        <w:rPr>
-          <w:rStyle w:val="normaltextrun"/>
-          <w:rFonts w:ascii="Arial" w:hAnsi="Arial" w:cs="Arial"/>
-          <w:i/>
-          <w:iCs/>
-          <w:color w:val="000000"/>
-          <w:sz w:val="22"/>
-          <w:szCs w:val="22"/>
-        </w:rPr>
-        <w:lastRenderedPageBreak/>
-        <w:t>Document any testing that can be used to test your program. If any input is inputted using the keyboard, describe the expected input, plus any exceptional, boundary or invalid cases.</w:t>
-      </w:r>
-      <w:r>
-        <w:rPr>
-          <w:rStyle w:val="eop"/>
-          <w:rFonts w:ascii="Arial" w:hAnsi="Arial" w:cs="Arial"/>
-          <w:sz w:val="22"/>
-          <w:szCs w:val="22"/>
-        </w:rPr>
-        <w:t> </w:t>
-      </w:r>
-    </w:p>
-    <w:p>
-      <w:pPr>
-        <w:pStyle w:val="paragraph"/>
-        <w:spacing w:before="0" w:beforeAutospacing="0" w:after="0" w:afterAutospacing="0"/>
-        <w:textAlignment w:val="baseline"/>
-        <w:rPr>
-          <w:rStyle w:val="normaltextrun"/>
-          <w:rFonts w:ascii="Arial" w:hAnsi="Arial" w:cs="Arial"/>
-          <w:color w:val="000000"/>
-          <w:sz w:val="28"/>
-          <w:szCs w:val="28"/>
-          <w:lang w:val="en-GB"/>
-        </w:rPr>
-      </w:pPr>
-    </w:p>
-    <w:p>
-      <w:pPr>
-        <w:pStyle w:val="paragraph"/>
-        <w:spacing w:before="0" w:beforeAutospacing="0" w:after="0" w:afterAutospacing="0"/>
-        <w:textAlignment w:val="baseline"/>
-        <w:rPr>
-          <w:rStyle w:val="normaltextrun"/>
-          <w:rFonts w:ascii="Arial" w:hAnsi="Arial" w:cs="Arial"/>
-          <w:color w:val="000000"/>
-          <w:szCs w:val="28"/>
-          <w:lang w:val="en-GB"/>
-        </w:rPr>
-      </w:pPr>
-      <w:r>
-        <w:rPr>
-          <w:rStyle w:val="normaltextrun"/>
-          <w:rFonts w:ascii="Arial" w:hAnsi="Arial" w:cs="Arial"/>
-          <w:color w:val="000000"/>
-          <w:szCs w:val="28"/>
-          <w:highlight w:val="yellow"/>
-          <w:lang w:val="en-GB"/>
-        </w:rPr>
-        <w:t>When chosen choices are set it should display the number of correct answers</w:t>
-      </w:r>
-    </w:p>
-    <w:p>
-      <w:pPr>
-        <w:pStyle w:val="paragraph"/>
-        <w:spacing w:before="0" w:beforeAutospacing="0" w:after="0" w:afterAutospacing="0"/>
-        <w:textAlignment w:val="baseline"/>
-        <w:rPr>
-          <w:rStyle w:val="normaltextrun"/>
-          <w:rFonts w:ascii="Arial" w:hAnsi="Arial" w:cs="Arial"/>
-          <w:color w:val="000000"/>
-          <w:sz w:val="28"/>
-          <w:szCs w:val="28"/>
-          <w:lang w:val="en-GB"/>
-        </w:rPr>
-      </w:pPr>
-    </w:p>
-    <w:p>
-      <w:pPr>
-        <w:pStyle w:val="paragraph"/>
-        <w:spacing w:before="0" w:beforeAutospacing="0" w:after="0" w:afterAutospacing="0"/>
-        <w:textAlignment w:val="baseline"/>
-        <w:rPr>
-          <w:rStyle w:val="normaltextrun"/>
-          <w:rFonts w:ascii="Arial" w:hAnsi="Arial" w:cs="Arial"/>
-          <w:color w:val="000000"/>
-          <w:sz w:val="28"/>
-          <w:szCs w:val="28"/>
-          <w:lang w:val="en-GB"/>
-        </w:rPr>
-      </w:pPr>
     </w:p>
     <w:p>
       <w:pPr>
@@ -2196,30 +1957,23 @@
           <w:rFonts w:ascii="Segoe UI" w:hAnsi="Segoe UI" w:cs="Segoe UI"/>
           <w:sz w:val="18"/>
           <w:szCs w:val="18"/>
-          <w:lang w:val="en-GB"/>
-        </w:rPr>
-      </w:pPr>
-      <w:r>
-        <w:rPr>
-          <w:rStyle w:val="normaltextrun"/>
-          <w:rFonts w:ascii="Arial" w:hAnsi="Arial" w:cs="Arial"/>
-          <w:color w:val="000000"/>
-          <w:sz w:val="28"/>
-          <w:szCs w:val="28"/>
-          <w:lang w:val="en-GB"/>
-        </w:rPr>
-        <w:t>Task 12: Refine the plan</w:t>
-      </w:r>
-      <w:r>
-        <w:rPr>
-          <w:rStyle w:val="eop"/>
-          <w:rFonts w:ascii="Arial" w:hAnsi="Arial" w:cs="Arial"/>
-          <w:sz w:val="28"/>
-          <w:szCs w:val="28"/>
-          <w:lang w:val="en-GB"/>
-        </w:rPr>
-        <w:t> </w:t>
-      </w:r>
+        </w:rPr>
+      </w:pPr>
+    </w:p>
+    <w:p>
+      <w:pPr>
+        <w:pStyle w:val="paragraph"/>
+        <w:spacing w:before="0" w:beforeAutospacing="0" w:after="0" w:afterAutospacing="0"/>
+        <w:textAlignment w:val="baseline"/>
+        <w:rPr>
+          <w:rStyle w:val="normaltextrun"/>
+          <w:rFonts w:ascii="Arial" w:hAnsi="Arial" w:cs="Arial"/>
+          <w:color w:val="000000"/>
+          <w:sz w:val="28"/>
+          <w:szCs w:val="28"/>
+          <w:lang w:val="en-GB"/>
+        </w:rPr>
+      </w:pPr>
     </w:p>
     <w:p>
       <w:pPr>
@@ -2230,26 +1984,27 @@
           <w:rFonts w:ascii="Segoe UI" w:hAnsi="Segoe UI" w:cs="Segoe UI"/>
           <w:sz w:val="18"/>
           <w:szCs w:val="18"/>
-        </w:rPr>
-      </w:pPr>
-      <w:r>
-        <w:rPr>
-          <w:rStyle w:val="normaltextrun"/>
-          <w:rFonts w:ascii="Arial" w:hAnsi="Arial" w:cs="Arial"/>
-          <w:i/>
-          <w:iCs/>
-          <w:color w:val="000000"/>
-          <w:sz w:val="22"/>
-          <w:szCs w:val="22"/>
-        </w:rPr>
-        <w:t>Note any modifications here when iterating through the development cycles.</w:t>
-      </w:r>
-      <w:r>
-        <w:rPr>
-          <w:rStyle w:val="eop"/>
-          <w:rFonts w:ascii="Arial" w:hAnsi="Arial" w:cs="Arial"/>
-          <w:sz w:val="22"/>
-          <w:szCs w:val="22"/>
+          <w:lang w:val="en-GB"/>
+        </w:rPr>
+      </w:pPr>
+      <w:r>
+        <w:rPr>
+          <w:rStyle w:val="normaltextrun"/>
+          <w:rFonts w:ascii="Arial" w:hAnsi="Arial" w:cs="Arial"/>
+          <w:color w:val="000000"/>
+          <w:sz w:val="28"/>
+          <w:szCs w:val="28"/>
+          <w:lang w:val="en-GB"/>
+        </w:rPr>
+        <w:t>Task 10: Address any relevant implications such as usability, functionality, legal/ethical requirements.</w:t>
+      </w:r>
+      <w:r>
+        <w:rPr>
+          <w:rStyle w:val="eop"/>
+          <w:rFonts w:ascii="Arial" w:hAnsi="Arial" w:cs="Arial"/>
+          <w:sz w:val="28"/>
+          <w:szCs w:val="28"/>
+          <w:lang w:val="en-GB"/>
         </w:rPr>
         <w:t> </w:t>
       </w:r>
@@ -2263,20 +2018,52 @@
           <w:rStyle w:val="normaltextrun"/>
           <w:rFonts w:ascii="Arial" w:hAnsi="Arial" w:cs="Arial"/>
           <w:color w:val="000000"/>
-          <w:szCs w:val="28"/>
-          <w:lang w:val="en-GB"/>
-        </w:rPr>
-      </w:pPr>
-      <w:r>
-        <w:rPr>
-          <w:rStyle w:val="normaltextrun"/>
-          <w:rFonts w:ascii="Arial" w:hAnsi="Arial" w:cs="Arial"/>
-          <w:color w:val="000000"/>
-          <w:szCs w:val="28"/>
-          <w:lang w:val="en-GB"/>
-        </w:rPr>
-        <w:t>V1</w:t>
-      </w:r>
+          <w:sz w:val="28"/>
+          <w:szCs w:val="28"/>
+          <w:lang w:val="en-GB"/>
+        </w:rPr>
+      </w:pPr>
+    </w:p>
+    <w:p>
+      <w:pPr>
+        <w:pStyle w:val="paragraph"/>
+        <w:spacing w:before="0" w:beforeAutospacing="0" w:after="0" w:afterAutospacing="0"/>
+        <w:textAlignment w:val="baseline"/>
+        <w:rPr>
+          <w:rStyle w:val="normaltextrun"/>
+          <w:rFonts w:ascii="Arial" w:hAnsi="Arial" w:cs="Arial"/>
+          <w:color w:val="000000"/>
+          <w:sz w:val="28"/>
+          <w:szCs w:val="28"/>
+          <w:lang w:val="en-GB"/>
+        </w:rPr>
+      </w:pPr>
+      <w:r>
+        <w:rPr>
+          <w:rStyle w:val="normaltextrun"/>
+          <w:rFonts w:ascii="Arial" w:hAnsi="Arial" w:cs="Arial"/>
+          <w:color w:val="000000"/>
+          <w:sz w:val="28"/>
+          <w:szCs w:val="28"/>
+          <w:lang w:val="en-GB"/>
+        </w:rPr>
+        <w:t>I added more comments to help future people</w:t>
+      </w:r>
+    </w:p>
+    <w:p>
+      <w:pPr>
+        <w:pStyle w:val="paragraph"/>
+        <w:spacing w:before="0" w:beforeAutospacing="0" w:after="0" w:afterAutospacing="0"/>
+        <w:textAlignment w:val="baseline"/>
+        <w:rPr>
+          <w:rStyle w:val="normaltextrun"/>
+          <w:rFonts w:ascii="Arial" w:hAnsi="Arial" w:cs="Arial"/>
+          <w:color w:val="000000"/>
+          <w:sz w:val="28"/>
+          <w:szCs w:val="28"/>
+          <w:lang w:val="en-GB"/>
+        </w:rPr>
+      </w:pPr>
     </w:p>
     <w:p>
       <w:pPr>
@@ -2300,20 +2087,8 @@
           <w:highlight w:val="yellow"/>
           <w:lang w:val="en-GB"/>
         </w:rPr>
-        <w:t>Didn’t work</w:t>
-      </w:r>
-      <w:bookmarkStart w:id="0" w:name="_GoBack"/>
-      <w:bookmarkEnd w:id="0"/>
-      <w:r>
-        <w:rPr>
-          <w:rStyle w:val="normaltextrun"/>
-          <w:rFonts w:ascii="Arial" w:hAnsi="Arial" w:cs="Arial"/>
-          <w:color w:val="000000"/>
-          <w:szCs w:val="28"/>
-          <w:highlight w:val="yellow"/>
-          <w:lang w:val="en-GB"/>
-        </w:rPr>
-        <w:t>, quickly figured out I’m asking to a viable in a list that doesn’t exist</w:t>
+        <w:lastRenderedPageBreak/>
+        <w:t>After looking at my website, I think I should change the colour scheme, something about orange and black seems to be off. I’ll get someone to have a look at and give suggesting</w:t>
       </w:r>
       <w:r>
         <w:rPr>
@@ -2325,21 +2100,6 @@
         </w:rPr>
         <w:t xml:space="preserve">  </w:t>
       </w:r>
-    </w:p>
-    <w:p>
-      <w:pPr>
-        <w:pStyle w:val="paragraph"/>
-        <w:spacing w:before="0" w:beforeAutospacing="0" w:after="0" w:afterAutospacing="0"/>
-        <w:textAlignment w:val="baseline"/>
-        <w:rPr>
-          <w:rStyle w:val="normaltextrun"/>
-          <w:rFonts w:ascii="Arial" w:hAnsi="Arial" w:cs="Arial"/>
-          <w:color w:val="000000"/>
-          <w:sz w:val="28"/>
-          <w:szCs w:val="28"/>
-          <w:lang w:val="en-GB"/>
-        </w:rPr>
-      </w:pPr>
     </w:p>
     <w:p>
       <w:pPr>
@@ -2377,7 +2137,7 @@
           <w:szCs w:val="28"/>
           <w:lang w:val="en-GB"/>
         </w:rPr>
-        <w:t>Task 13: Document testing</w:t>
+        <w:t>Task 11: Document test cases for testing the program</w:t>
       </w:r>
       <w:r>
         <w:rPr>
@@ -2411,7 +2171,7 @@
           <w:sz w:val="22"/>
           <w:szCs w:val="22"/>
         </w:rPr>
-        <w:t>Show screenshots of your program working with descriptions of each image. These images should test the tests cases listed above.</w:t>
+        <w:t>Document any testing that can be used to test your program. If any input is inputted using the keyboard, describe the expected input, plus any exceptional, boundary or invalid cases.</w:t>
       </w:r>
       <w:r>
         <w:rPr>
@@ -2422,6 +2182,61 @@
         </w:rPr>
         <w:t> </w:t>
       </w:r>
+    </w:p>
+    <w:p>
+      <w:pPr>
+        <w:pStyle w:val="paragraph"/>
+        <w:spacing w:before="0" w:beforeAutospacing="0" w:after="0" w:afterAutospacing="0"/>
+        <w:textAlignment w:val="baseline"/>
+        <w:rPr>
+          <w:rStyle w:val="normaltextrun"/>
+          <w:rFonts w:ascii="Arial" w:hAnsi="Arial" w:cs="Arial"/>
+          <w:color w:val="000000"/>
+          <w:sz w:val="28"/>
+          <w:szCs w:val="28"/>
+          <w:lang w:val="en-GB"/>
+        </w:rPr>
+      </w:pPr>
+    </w:p>
+    <w:p>
+      <w:pPr>
+        <w:pStyle w:val="paragraph"/>
+        <w:spacing w:before="0" w:beforeAutospacing="0" w:after="0" w:afterAutospacing="0"/>
+        <w:textAlignment w:val="baseline"/>
+        <w:rPr>
+          <w:rStyle w:val="normaltextrun"/>
+          <w:rFonts w:ascii="Arial" w:hAnsi="Arial" w:cs="Arial"/>
+          <w:color w:val="000000"/>
+          <w:sz w:val="28"/>
+          <w:szCs w:val="28"/>
+          <w:lang w:val="en-GB"/>
+        </w:rPr>
+      </w:pPr>
+      <w:r>
+        <w:rPr>
+          <w:rStyle w:val="normaltextrun"/>
+          <w:rFonts w:ascii="Arial" w:hAnsi="Arial" w:cs="Arial"/>
+          <w:color w:val="000000"/>
+          <w:szCs w:val="28"/>
+          <w:lang w:val="en-GB"/>
+        </w:rPr>
+        <w:t xml:space="preserve">When finished with the quiz, it should show the amount the user got correct and </w:t>
+      </w:r>
+    </w:p>
+    <w:p>
+      <w:pPr>
+        <w:pStyle w:val="paragraph"/>
+        <w:spacing w:before="0" w:beforeAutospacing="0" w:after="0" w:afterAutospacing="0"/>
+        <w:textAlignment w:val="baseline"/>
+        <w:rPr>
+          <w:rStyle w:val="normaltextrun"/>
+          <w:rFonts w:ascii="Arial" w:hAnsi="Arial" w:cs="Arial"/>
+          <w:color w:val="000000"/>
+          <w:sz w:val="28"/>
+          <w:szCs w:val="28"/>
+          <w:lang w:val="en-GB"/>
+        </w:rPr>
+      </w:pPr>
     </w:p>
     <w:p>
       <w:pPr>
@@ -2432,6 +2247,335 @@
           <w:rFonts w:ascii="Segoe UI" w:hAnsi="Segoe UI" w:cs="Segoe UI"/>
           <w:sz w:val="18"/>
           <w:szCs w:val="18"/>
+          <w:lang w:val="en-GB"/>
+        </w:rPr>
+      </w:pPr>
+      <w:r>
+        <w:rPr>
+          <w:rStyle w:val="normaltextrun"/>
+          <w:rFonts w:ascii="Arial" w:hAnsi="Arial" w:cs="Arial"/>
+          <w:color w:val="000000"/>
+          <w:sz w:val="28"/>
+          <w:szCs w:val="28"/>
+          <w:lang w:val="en-GB"/>
+        </w:rPr>
+        <w:t>Task 12: Refine the plan</w:t>
+      </w:r>
+      <w:r>
+        <w:rPr>
+          <w:rStyle w:val="eop"/>
+          <w:rFonts w:ascii="Arial" w:hAnsi="Arial" w:cs="Arial"/>
+          <w:sz w:val="28"/>
+          <w:szCs w:val="28"/>
+          <w:lang w:val="en-GB"/>
+        </w:rPr>
+        <w:t> </w:t>
+      </w:r>
+    </w:p>
+    <w:p>
+      <w:pPr>
+        <w:pStyle w:val="paragraph"/>
+        <w:spacing w:before="0" w:beforeAutospacing="0" w:after="0" w:afterAutospacing="0"/>
+        <w:textAlignment w:val="baseline"/>
+        <w:rPr>
+          <w:rFonts w:ascii="Segoe UI" w:hAnsi="Segoe UI" w:cs="Segoe UI"/>
+          <w:sz w:val="18"/>
+          <w:szCs w:val="18"/>
+        </w:rPr>
+      </w:pPr>
+      <w:r>
+        <w:rPr>
+          <w:rStyle w:val="normaltextrun"/>
+          <w:rFonts w:ascii="Arial" w:hAnsi="Arial" w:cs="Arial"/>
+          <w:i/>
+          <w:iCs/>
+          <w:color w:val="000000"/>
+          <w:sz w:val="22"/>
+          <w:szCs w:val="22"/>
+        </w:rPr>
+        <w:t>Note any modifications here when iterating through the development cycles.</w:t>
+      </w:r>
+      <w:r>
+        <w:rPr>
+          <w:rStyle w:val="eop"/>
+          <w:rFonts w:ascii="Arial" w:hAnsi="Arial" w:cs="Arial"/>
+          <w:sz w:val="22"/>
+          <w:szCs w:val="22"/>
+        </w:rPr>
+        <w:t> </w:t>
+      </w:r>
+    </w:p>
+    <w:p>
+      <w:pPr>
+        <w:pStyle w:val="paragraph"/>
+        <w:spacing w:before="0" w:beforeAutospacing="0" w:after="0" w:afterAutospacing="0"/>
+        <w:textAlignment w:val="baseline"/>
+        <w:rPr>
+          <w:rStyle w:val="normaltextrun"/>
+          <w:rFonts w:ascii="Arial" w:hAnsi="Arial" w:cs="Arial"/>
+          <w:color w:val="000000"/>
+          <w:szCs w:val="28"/>
+          <w:lang w:val="en-GB"/>
+        </w:rPr>
+      </w:pPr>
+      <w:r>
+        <w:rPr>
+          <w:rStyle w:val="normaltextrun"/>
+          <w:rFonts w:ascii="Arial" w:hAnsi="Arial" w:cs="Arial"/>
+          <w:color w:val="000000"/>
+          <w:szCs w:val="28"/>
+          <w:lang w:val="en-GB"/>
+        </w:rPr>
+        <w:t>V1</w:t>
+      </w:r>
+    </w:p>
+    <w:p>
+      <w:pPr>
+        <w:pStyle w:val="paragraph"/>
+        <w:spacing w:before="0" w:beforeAutospacing="0" w:after="0" w:afterAutospacing="0"/>
+        <w:textAlignment w:val="baseline"/>
+        <w:rPr>
+          <w:rStyle w:val="normaltextrun"/>
+          <w:rFonts w:ascii="Arial" w:hAnsi="Arial" w:cs="Arial"/>
+          <w:color w:val="000000"/>
+          <w:szCs w:val="28"/>
+          <w:lang w:val="en-GB"/>
+        </w:rPr>
+      </w:pPr>
+      <w:r>
+        <w:rPr>
+          <w:rStyle w:val="normaltextrun"/>
+          <w:rFonts w:ascii="Arial" w:hAnsi="Arial" w:cs="Arial"/>
+          <w:color w:val="000000"/>
+          <w:szCs w:val="28"/>
+          <w:highlight w:val="yellow"/>
+          <w:lang w:val="en-GB"/>
+        </w:rPr>
+        <w:t>Didn’t work</w:t>
+      </w:r>
+      <w:r>
+        <w:rPr>
+          <w:rStyle w:val="normaltextrun"/>
+          <w:rFonts w:ascii="Arial" w:hAnsi="Arial" w:cs="Arial"/>
+          <w:color w:val="000000"/>
+          <w:szCs w:val="28"/>
+          <w:highlight w:val="yellow"/>
+          <w:lang w:val="en-GB"/>
+        </w:rPr>
+        <w:t>, quickly figured out I’m asking to a viable in a list that doesn’t exist</w:t>
+      </w:r>
+      <w:r>
+        <w:rPr>
+          <w:rStyle w:val="normaltextrun"/>
+          <w:rFonts w:ascii="Arial" w:hAnsi="Arial" w:cs="Arial"/>
+          <w:color w:val="000000"/>
+          <w:szCs w:val="28"/>
+          <w:lang w:val="en-GB"/>
+        </w:rPr>
+        <w:t xml:space="preserve">  </w:t>
+      </w:r>
+    </w:p>
+    <w:p>
+      <w:pPr>
+        <w:pStyle w:val="paragraph"/>
+        <w:spacing w:before="0" w:beforeAutospacing="0" w:after="0" w:afterAutospacing="0"/>
+        <w:textAlignment w:val="baseline"/>
+        <w:rPr>
+          <w:rStyle w:val="normaltextrun"/>
+          <w:rFonts w:ascii="Arial" w:hAnsi="Arial" w:cs="Arial"/>
+          <w:color w:val="000000"/>
+          <w:sz w:val="28"/>
+          <w:szCs w:val="28"/>
+          <w:lang w:val="en-GB"/>
+        </w:rPr>
+      </w:pPr>
+    </w:p>
+    <w:p>
+      <w:pPr>
+        <w:pStyle w:val="paragraph"/>
+        <w:spacing w:before="0" w:beforeAutospacing="0" w:after="0" w:afterAutospacing="0"/>
+        <w:textAlignment w:val="baseline"/>
+        <w:rPr>
+          <w:rStyle w:val="normaltextrun"/>
+          <w:rFonts w:ascii="Arial" w:hAnsi="Arial" w:cs="Arial"/>
+          <w:color w:val="000000"/>
+          <w:szCs w:val="28"/>
+          <w:lang w:val="en-GB"/>
+        </w:rPr>
+      </w:pPr>
+      <w:r>
+        <w:rPr>
+          <w:rStyle w:val="normaltextrun"/>
+          <w:rFonts w:ascii="Arial" w:hAnsi="Arial" w:cs="Arial"/>
+          <w:color w:val="000000"/>
+          <w:szCs w:val="28"/>
+          <w:lang w:val="en-GB"/>
+        </w:rPr>
+        <w:t xml:space="preserve">V2 </w:t>
+      </w:r>
+    </w:p>
+    <w:p>
+      <w:pPr>
+        <w:pStyle w:val="paragraph"/>
+        <w:spacing w:before="0" w:beforeAutospacing="0" w:after="0" w:afterAutospacing="0"/>
+        <w:textAlignment w:val="baseline"/>
+        <w:rPr>
+          <w:rStyle w:val="normaltextrun"/>
+          <w:rFonts w:ascii="Arial" w:hAnsi="Arial" w:cs="Arial"/>
+          <w:color w:val="000000"/>
+          <w:szCs w:val="28"/>
+          <w:lang w:val="en-GB"/>
+        </w:rPr>
+      </w:pPr>
+      <w:r>
+        <w:rPr>
+          <w:rStyle w:val="normaltextrun"/>
+          <w:rFonts w:ascii="Arial" w:hAnsi="Arial" w:cs="Arial"/>
+          <w:color w:val="000000"/>
+          <w:szCs w:val="28"/>
+          <w:highlight w:val="yellow"/>
+          <w:lang w:val="en-GB"/>
+        </w:rPr>
+        <w:t>The correct answers show but it won’t show the amount of right choices</w:t>
+      </w:r>
+      <w:r>
+        <w:rPr>
+          <w:rStyle w:val="normaltextrun"/>
+          <w:rFonts w:ascii="Arial" w:hAnsi="Arial" w:cs="Arial"/>
+          <w:color w:val="000000"/>
+          <w:sz w:val="28"/>
+          <w:szCs w:val="28"/>
+          <w:highlight w:val="yellow"/>
+          <w:lang w:val="en-GB"/>
+        </w:rPr>
+        <w:t>.</w:t>
+      </w:r>
+      <w:r>
+        <w:rPr>
+          <w:rStyle w:val="normaltextrun"/>
+          <w:rFonts w:ascii="Arial" w:hAnsi="Arial" w:cs="Arial"/>
+          <w:color w:val="000000"/>
+          <w:szCs w:val="28"/>
+          <w:lang w:val="en-GB"/>
+        </w:rPr>
+        <w:t xml:space="preserve"> </w:t>
+      </w:r>
+      <w:r>
+        <w:rPr>
+          <w:rStyle w:val="normaltextrun"/>
+          <w:rFonts w:ascii="Arial" w:hAnsi="Arial" w:cs="Arial"/>
+          <w:color w:val="000000"/>
+          <w:szCs w:val="28"/>
+          <w:highlight w:val="yellow"/>
+          <w:lang w:val="en-GB"/>
+        </w:rPr>
+        <w:t>Now I’m g</w:t>
+      </w:r>
+      <w:r>
+        <w:rPr>
+          <w:rStyle w:val="normaltextrun"/>
+          <w:rFonts w:ascii="Arial" w:hAnsi="Arial" w:cs="Arial"/>
+          <w:color w:val="000000"/>
+          <w:szCs w:val="28"/>
+          <w:highlight w:val="yellow"/>
+          <w:lang w:val="en-GB"/>
+        </w:rPr>
+        <w:t>oing to set each question to their own page and include it on the quiz page.</w:t>
+      </w:r>
+    </w:p>
+    <w:p>
+      <w:pPr>
+        <w:pStyle w:val="paragraph"/>
+        <w:spacing w:before="0" w:beforeAutospacing="0" w:after="0" w:afterAutospacing="0"/>
+        <w:textAlignment w:val="baseline"/>
+        <w:rPr>
+          <w:rStyle w:val="normaltextrun"/>
+          <w:rFonts w:ascii="Arial" w:hAnsi="Arial" w:cs="Arial"/>
+          <w:color w:val="000000"/>
+          <w:sz w:val="28"/>
+          <w:szCs w:val="28"/>
+          <w:lang w:val="en-GB"/>
+        </w:rPr>
+      </w:pPr>
+    </w:p>
+    <w:p>
+      <w:pPr>
+        <w:pStyle w:val="paragraph"/>
+        <w:spacing w:before="0" w:beforeAutospacing="0" w:after="0" w:afterAutospacing="0"/>
+        <w:textAlignment w:val="baseline"/>
+        <w:rPr>
+          <w:rFonts w:ascii="Segoe UI" w:hAnsi="Segoe UI" w:cs="Segoe UI"/>
+          <w:sz w:val="18"/>
+          <w:szCs w:val="18"/>
+          <w:lang w:val="en-GB"/>
+        </w:rPr>
+      </w:pPr>
+      <w:r>
+        <w:rPr>
+          <w:rStyle w:val="normaltextrun"/>
+          <w:rFonts w:ascii="Arial" w:hAnsi="Arial" w:cs="Arial"/>
+          <w:color w:val="000000"/>
+          <w:sz w:val="28"/>
+          <w:szCs w:val="28"/>
+          <w:lang w:val="en-GB"/>
+        </w:rPr>
+        <w:t>Task 13: Document testing</w:t>
+      </w:r>
+      <w:r>
+        <w:rPr>
+          <w:rStyle w:val="eop"/>
+          <w:rFonts w:ascii="Arial" w:hAnsi="Arial" w:cs="Arial"/>
+          <w:sz w:val="28"/>
+          <w:szCs w:val="28"/>
+          <w:lang w:val="en-GB"/>
+        </w:rPr>
+        <w:t> </w:t>
+      </w:r>
+      <w:bookmarkStart w:id="0" w:name="_GoBack"/>
+      <w:bookmarkEnd w:id="0"/>
+    </w:p>
+    <w:p>
+      <w:pPr>
+        <w:pStyle w:val="paragraph"/>
+        <w:spacing w:before="0" w:beforeAutospacing="0" w:after="0" w:afterAutospacing="0"/>
+        <w:textAlignment w:val="baseline"/>
+        <w:rPr>
+          <w:rFonts w:ascii="Segoe UI" w:hAnsi="Segoe UI" w:cs="Segoe UI"/>
+          <w:sz w:val="18"/>
+          <w:szCs w:val="18"/>
+        </w:rPr>
+      </w:pPr>
+      <w:r>
+        <w:rPr>
+          <w:rStyle w:val="normaltextrun"/>
+          <w:rFonts w:ascii="Arial" w:hAnsi="Arial" w:cs="Arial"/>
+          <w:i/>
+          <w:iCs/>
+          <w:color w:val="000000"/>
+          <w:sz w:val="22"/>
+          <w:szCs w:val="22"/>
+        </w:rPr>
+        <w:t>Show screenshots of your program working with descriptions of each image. These images should test the tests cases listed above.</w:t>
+      </w:r>
+      <w:r>
+        <w:rPr>
+          <w:rStyle w:val="eop"/>
+          <w:rFonts w:ascii="Arial" w:hAnsi="Arial" w:cs="Arial"/>
+          <w:sz w:val="22"/>
+          <w:szCs w:val="22"/>
+        </w:rPr>
+        <w:t> </w:t>
+      </w:r>
+    </w:p>
+    <w:p>
+      <w:pPr>
+        <w:pStyle w:val="paragraph"/>
+        <w:spacing w:before="0" w:beforeAutospacing="0" w:after="0" w:afterAutospacing="0"/>
+        <w:textAlignment w:val="baseline"/>
+        <w:rPr>
+          <w:rFonts w:ascii="Segoe UI" w:hAnsi="Segoe UI" w:cs="Segoe UI"/>
+          <w:sz w:val="18"/>
+          <w:szCs w:val="18"/>
         </w:rPr>
       </w:pPr>
       <w:r>
@@ -2442,6 +2586,84 @@
           <w:szCs w:val="22"/>
         </w:rPr>
         <w:t> </w:t>
+      </w:r>
+      <w:proofErr w:type="gramStart"/>
+      <w:r>
+        <w:rPr>
+          <w:rStyle w:val="eop"/>
+          <w:rFonts w:ascii="Calibri" w:hAnsi="Calibri" w:cs="Calibri"/>
+          <w:sz w:val="22"/>
+          <w:szCs w:val="22"/>
+        </w:rPr>
+        <w:t>V2 :</w:t>
+      </w:r>
+      <w:proofErr w:type="gramEnd"/>
+      <w:r>
+        <w:rPr>
+          <w:rStyle w:val="eop"/>
+          <w:rFonts w:ascii="Calibri" w:hAnsi="Calibri" w:cs="Calibri"/>
+          <w:sz w:val="22"/>
+          <w:szCs w:val="22"/>
+        </w:rPr>
+        <w:t xml:space="preserve"> not showing the right amount of correct answers, always 0.</w:t>
+      </w:r>
+      <w:r>
+        <w:rPr>
+          <w:rStyle w:val="normaltextrun"/>
+          <w:rFonts w:ascii="Arial" w:hAnsi="Arial" w:cs="Arial"/>
+          <w:noProof/>
+          <w:color w:val="000000"/>
+          <w:sz w:val="28"/>
+          <w:szCs w:val="28"/>
+        </w:rPr>
+        <w:drawing>
+          <wp:inline distT="0" distB="0" distL="0" distR="0" wp14:anchorId="17046AC9" wp14:editId="76A9EAF7">
+            <wp:extent cx="5724525" cy="2895600"/>
+            <wp:effectExtent l="0" t="0" r="9525" b="0"/>
+            <wp:docPr id="1" name="Picture 1" descr="C:\Users\student\AppData\Local\Microsoft\Windows\INetCache\Content.Word\Capture.PNG"/>
+            <wp:cNvGraphicFramePr>
+              <a:graphicFrameLocks xmlns:a="http://schemas.openxmlformats.org/drawingml/2006/main" noChangeAspect="1"/>
+            </wp:cNvGraphicFramePr>
+            <a:graphic xmlns:a="http://schemas.openxmlformats.org/drawingml/2006/main">
+              <a:graphicData uri="http://schemas.openxmlformats.org/drawingml/2006/picture">
+                <pic:pic xmlns:pic="http://schemas.openxmlformats.org/drawingml/2006/picture">
+                  <pic:nvPicPr>
+                    <pic:cNvPr id="0" name="Picture 3" descr="C:\Users\student\AppData\Local\Microsoft\Windows\INetCache\Content.Word\Capture.PNG"/>
+                    <pic:cNvPicPr>
+                      <a:picLocks noChangeAspect="1" noChangeArrowheads="1"/>
+                    </pic:cNvPicPr>
+                  </pic:nvPicPr>
+                  <pic:blipFill>
+                    <a:blip r:embed="rId4" cstate="print">
+                      <a:extLst>
+                        <a:ext uri="{28A0092B-C50C-407E-A947-70E740481C1C}">
+                          <a14:useLocalDpi xmlns:a14="http://schemas.microsoft.com/office/drawing/2010/main" val="0"/>
+                        </a:ext>
+                      </a:extLst>
+                    </a:blip>
+                    <a:srcRect/>
+                    <a:stretch>
+                      <a:fillRect/>
+                    </a:stretch>
+                  </pic:blipFill>
+                  <pic:spPr bwMode="auto">
+                    <a:xfrm>
+                      <a:off x="0" y="0"/>
+                      <a:ext cx="5724525" cy="2895600"/>
+                    </a:xfrm>
+                    <a:prstGeom prst="rect">
+                      <a:avLst/>
+                    </a:prstGeom>
+                    <a:noFill/>
+                    <a:ln>
+                      <a:noFill/>
+                    </a:ln>
+                  </pic:spPr>
+                </pic:pic>
+              </a:graphicData>
+            </a:graphic>
+          </wp:inline>
+        </w:drawing>
       </w:r>
     </w:p>
     <w:p>
